--- a/CivilResponsesES.docx
+++ b/CivilResponsesES.docx
@@ -11,6 +11,7 @@
           <w:szCs w:val="48"/>
         </w:rPr>
       </w:pPr>
+      <w:proofErr w:type="spellStart"/>
       <w:r>
         <w:rPr>
           <w:rFonts w:ascii="Rubik" w:eastAsia="Rubik" w:hAnsi="Rubik" w:cs="Rubik"/>
@@ -18,7 +19,37 @@
           <w:sz w:val="48"/>
           <w:szCs w:val="48"/>
         </w:rPr>
-        <w:t>Solicitud para ser evaluador civil</w:t>
+        <w:t>Solicitud</w:t>
+      </w:r>
+      <w:proofErr w:type="spellEnd"/>
+      <w:r>
+        <w:rPr>
+          <w:rFonts w:ascii="Rubik" w:eastAsia="Rubik" w:hAnsi="Rubik" w:cs="Rubik"/>
+          <w:b/>
+          <w:sz w:val="48"/>
+          <w:szCs w:val="48"/>
+        </w:rPr>
+        <w:t xml:space="preserve"> para ser </w:t>
+      </w:r>
+      <w:proofErr w:type="spellStart"/>
+      <w:r>
+        <w:rPr>
+          <w:rFonts w:ascii="Rubik" w:eastAsia="Rubik" w:hAnsi="Rubik" w:cs="Rubik"/>
+          <w:b/>
+          <w:sz w:val="48"/>
+          <w:szCs w:val="48"/>
+        </w:rPr>
+        <w:t>evaluador</w:t>
+      </w:r>
+      <w:proofErr w:type="spellEnd"/>
+      <w:r>
+        <w:rPr>
+          <w:rFonts w:ascii="Rubik" w:eastAsia="Rubik" w:hAnsi="Rubik" w:cs="Rubik"/>
+          <w:b/>
+          <w:sz w:val="48"/>
+          <w:szCs w:val="48"/>
+        </w:rPr>
+        <w:t xml:space="preserve"> civil</w:t>
       </w:r>
     </w:p>
     <w:p>
@@ -49,6 +80,7 @@
           <w:szCs w:val="36"/>
         </w:rPr>
       </w:pPr>
+      <w:proofErr w:type="spellStart"/>
       <w:r>
         <w:rPr>
           <w:rFonts w:ascii="Rubik" w:eastAsia="Rubik" w:hAnsi="Rubik" w:cs="Rubik"/>
@@ -56,7 +88,17 @@
           <w:sz w:val="36"/>
           <w:szCs w:val="36"/>
         </w:rPr>
-        <w:t xml:space="preserve">Solicitante: </w:t>
+        <w:t>Solicitante</w:t>
+      </w:r>
+      <w:proofErr w:type="spellEnd"/>
+      <w:r>
+        <w:rPr>
+          <w:rFonts w:ascii="Rubik" w:eastAsia="Rubik" w:hAnsi="Rubik" w:cs="Rubik"/>
+          <w:b/>
+          <w:sz w:val="36"/>
+          <w:szCs w:val="36"/>
+        </w:rPr>
+        <w:t xml:space="preserve">: </w:t>
       </w:r>
       <w:r>
         <w:rPr>
@@ -76,6 +118,7 @@
           <w:highlight w:val="yellow"/>
         </w:rPr>
       </w:pPr>
+      <w:proofErr w:type="spellStart"/>
       <w:r>
         <w:rPr>
           <w:rFonts w:ascii="Rubik" w:eastAsia="Rubik" w:hAnsi="Rubik" w:cs="Rubik"/>
@@ -83,7 +126,17 @@
           <w:sz w:val="36"/>
           <w:szCs w:val="36"/>
         </w:rPr>
-        <w:t xml:space="preserve">Resultado: </w:t>
+        <w:t>Resultado</w:t>
+      </w:r>
+      <w:proofErr w:type="spellEnd"/>
+      <w:r>
+        <w:rPr>
+          <w:rFonts w:ascii="Rubik" w:eastAsia="Rubik" w:hAnsi="Rubik" w:cs="Rubik"/>
+          <w:b/>
+          <w:sz w:val="36"/>
+          <w:szCs w:val="36"/>
+        </w:rPr>
+        <w:t xml:space="preserve">: </w:t>
       </w:r>
       <w:r>
         <w:rPr>
@@ -118,13 +171,95 @@
           <w:szCs w:val="24"/>
         </w:rPr>
       </w:pPr>
-      <w:r>
-        <w:rPr>
-          <w:rFonts w:ascii="Rubik" w:eastAsia="Rubik" w:hAnsi="Rubik" w:cs="Rubik"/>
-          <w:sz w:val="24"/>
-          <w:szCs w:val="24"/>
-        </w:rPr>
-        <w:t>Usted [Q1] los testigos o los sospechosos.</w:t>
+      <w:proofErr w:type="spellStart"/>
+      <w:r>
+        <w:rPr>
+          <w:rFonts w:ascii="Rubik" w:eastAsia="Rubik" w:hAnsi="Rubik" w:cs="Rubik"/>
+          <w:sz w:val="24"/>
+          <w:szCs w:val="24"/>
+        </w:rPr>
+        <w:t>Usted</w:t>
+      </w:r>
+      <w:proofErr w:type="spellEnd"/>
+      <w:r>
+        <w:rPr>
+          <w:rFonts w:ascii="Rubik" w:eastAsia="Rubik" w:hAnsi="Rubik" w:cs="Rubik"/>
+          <w:sz w:val="24"/>
+          <w:szCs w:val="24"/>
+        </w:rPr>
+        <w:t xml:space="preserve"> [Q1] </w:t>
+      </w:r>
+      <w:proofErr w:type="spellStart"/>
+      <w:r>
+        <w:rPr>
+          <w:rFonts w:ascii="Rubik" w:eastAsia="Rubik" w:hAnsi="Rubik" w:cs="Rubik"/>
+          <w:sz w:val="24"/>
+          <w:szCs w:val="24"/>
+        </w:rPr>
+        <w:t>los</w:t>
+      </w:r>
+      <w:proofErr w:type="spellEnd"/>
+      <w:r>
+        <w:rPr>
+          <w:rFonts w:ascii="Rubik" w:eastAsia="Rubik" w:hAnsi="Rubik" w:cs="Rubik"/>
+          <w:sz w:val="24"/>
+          <w:szCs w:val="24"/>
+        </w:rPr>
+        <w:t xml:space="preserve"> </w:t>
+      </w:r>
+      <w:proofErr w:type="spellStart"/>
+      <w:r>
+        <w:rPr>
+          <w:rFonts w:ascii="Rubik" w:eastAsia="Rubik" w:hAnsi="Rubik" w:cs="Rubik"/>
+          <w:sz w:val="24"/>
+          <w:szCs w:val="24"/>
+        </w:rPr>
+        <w:t>testigos</w:t>
+      </w:r>
+      <w:proofErr w:type="spellEnd"/>
+      <w:r>
+        <w:rPr>
+          <w:rFonts w:ascii="Rubik" w:eastAsia="Rubik" w:hAnsi="Rubik" w:cs="Rubik"/>
+          <w:sz w:val="24"/>
+          <w:szCs w:val="24"/>
+        </w:rPr>
+        <w:t xml:space="preserve"> o </w:t>
+      </w:r>
+      <w:proofErr w:type="spellStart"/>
+      <w:r>
+        <w:rPr>
+          <w:rFonts w:ascii="Rubik" w:eastAsia="Rubik" w:hAnsi="Rubik" w:cs="Rubik"/>
+          <w:sz w:val="24"/>
+          <w:szCs w:val="24"/>
+        </w:rPr>
+        <w:t>los</w:t>
+      </w:r>
+      <w:proofErr w:type="spellEnd"/>
+      <w:r>
+        <w:rPr>
+          <w:rFonts w:ascii="Rubik" w:eastAsia="Rubik" w:hAnsi="Rubik" w:cs="Rubik"/>
+          <w:sz w:val="24"/>
+          <w:szCs w:val="24"/>
+        </w:rPr>
+        <w:t xml:space="preserve"> </w:t>
+      </w:r>
+      <w:proofErr w:type="spellStart"/>
+      <w:r>
+        <w:rPr>
+          <w:rFonts w:ascii="Rubik" w:eastAsia="Rubik" w:hAnsi="Rubik" w:cs="Rubik"/>
+          <w:sz w:val="24"/>
+          <w:szCs w:val="24"/>
+        </w:rPr>
+        <w:t>sospechosos</w:t>
+      </w:r>
+      <w:proofErr w:type="spellEnd"/>
+      <w:r>
+        <w:rPr>
+          <w:rFonts w:ascii="Rubik" w:eastAsia="Rubik" w:hAnsi="Rubik" w:cs="Rubik"/>
+          <w:sz w:val="24"/>
+          <w:szCs w:val="24"/>
+        </w:rPr>
+        <w:t>.</w:t>
       </w:r>
     </w:p>
     <w:p>
@@ -140,13 +275,23 @@
           <w:szCs w:val="24"/>
         </w:rPr>
       </w:pPr>
-      <w:r>
-        <w:rPr>
-          <w:rFonts w:ascii="Rubik" w:eastAsia="Rubik" w:hAnsi="Rubik" w:cs="Rubik"/>
-          <w:sz w:val="24"/>
-          <w:szCs w:val="24"/>
-        </w:rPr>
-        <w:t>Usted [Q</w:t>
+      <w:proofErr w:type="spellStart"/>
+      <w:r>
+        <w:rPr>
+          <w:rFonts w:ascii="Rubik" w:eastAsia="Rubik" w:hAnsi="Rubik" w:cs="Rubik"/>
+          <w:sz w:val="24"/>
+          <w:szCs w:val="24"/>
+        </w:rPr>
+        <w:t>Usted</w:t>
+      </w:r>
+      <w:proofErr w:type="spellEnd"/>
+      <w:r>
+        <w:rPr>
+          <w:rFonts w:ascii="Rubik" w:eastAsia="Rubik" w:hAnsi="Rubik" w:cs="Rubik"/>
+          <w:sz w:val="24"/>
+          <w:szCs w:val="24"/>
+        </w:rPr>
+        <w:t xml:space="preserve"> [Q</w:t>
       </w:r>
       <w:r>
         <w:rPr>
@@ -162,7 +307,167 @@
           <w:sz w:val="24"/>
           <w:szCs w:val="24"/>
         </w:rPr>
-        <w:t>2] ser un familiar o conoce a un descendiente de inmigrante de la migración de 1824 de los Estados Unidos a Haití/República Dominicana.</w:t>
+        <w:t>2]</w:t>
+      </w:r>
+      <w:r>
+        <w:rPr>
+          <w:rFonts w:ascii="Rubik" w:eastAsia="Rubik" w:hAnsi="Rubik" w:cs="Rubik"/>
+          <w:sz w:val="24"/>
+          <w:szCs w:val="24"/>
+        </w:rPr>
+        <w:t xml:space="preserve"> conoce</w:t>
+      </w:r>
+      <w:r>
+        <w:rPr>
+          <w:rFonts w:ascii="Rubik" w:eastAsia="Rubik" w:hAnsi="Rubik" w:cs="Rubik"/>
+          <w:sz w:val="24"/>
+          <w:szCs w:val="24"/>
+        </w:rPr>
+        <w:t xml:space="preserve"> ser un familiar o </w:t>
+      </w:r>
+      <w:proofErr w:type="spellStart"/>
+      <w:r>
+        <w:rPr>
+          <w:rFonts w:ascii="Rubik" w:eastAsia="Rubik" w:hAnsi="Rubik" w:cs="Rubik"/>
+          <w:sz w:val="24"/>
+          <w:szCs w:val="24"/>
+        </w:rPr>
+        <w:t>conoce</w:t>
+      </w:r>
+      <w:proofErr w:type="spellEnd"/>
+      <w:r>
+        <w:rPr>
+          <w:rFonts w:ascii="Rubik" w:eastAsia="Rubik" w:hAnsi="Rubik" w:cs="Rubik"/>
+          <w:sz w:val="24"/>
+          <w:szCs w:val="24"/>
+        </w:rPr>
+        <w:t xml:space="preserve"> a un </w:t>
+      </w:r>
+      <w:proofErr w:type="spellStart"/>
+      <w:r>
+        <w:rPr>
+          <w:rFonts w:ascii="Rubik" w:eastAsia="Rubik" w:hAnsi="Rubik" w:cs="Rubik"/>
+          <w:sz w:val="24"/>
+          <w:szCs w:val="24"/>
+        </w:rPr>
+        <w:t>descendiente</w:t>
+      </w:r>
+      <w:proofErr w:type="spellEnd"/>
+      <w:r>
+        <w:rPr>
+          <w:rFonts w:ascii="Rubik" w:eastAsia="Rubik" w:hAnsi="Rubik" w:cs="Rubik"/>
+          <w:sz w:val="24"/>
+          <w:szCs w:val="24"/>
+        </w:rPr>
+        <w:t xml:space="preserve"> de </w:t>
+      </w:r>
+      <w:proofErr w:type="spellStart"/>
+      <w:r>
+        <w:rPr>
+          <w:rFonts w:ascii="Rubik" w:eastAsia="Rubik" w:hAnsi="Rubik" w:cs="Rubik"/>
+          <w:sz w:val="24"/>
+          <w:szCs w:val="24"/>
+        </w:rPr>
+        <w:t>inmigrante</w:t>
+      </w:r>
+      <w:proofErr w:type="spellEnd"/>
+      <w:r>
+        <w:rPr>
+          <w:rFonts w:ascii="Rubik" w:eastAsia="Rubik" w:hAnsi="Rubik" w:cs="Rubik"/>
+          <w:sz w:val="24"/>
+          <w:szCs w:val="24"/>
+        </w:rPr>
+        <w:t xml:space="preserve"> de la </w:t>
+      </w:r>
+      <w:proofErr w:type="spellStart"/>
+      <w:r>
+        <w:rPr>
+          <w:rFonts w:ascii="Rubik" w:eastAsia="Rubik" w:hAnsi="Rubik" w:cs="Rubik"/>
+          <w:sz w:val="24"/>
+          <w:szCs w:val="24"/>
+        </w:rPr>
+        <w:t>migración</w:t>
+      </w:r>
+      <w:proofErr w:type="spellEnd"/>
+      <w:r>
+        <w:rPr>
+          <w:rFonts w:ascii="Rubik" w:eastAsia="Rubik" w:hAnsi="Rubik" w:cs="Rubik"/>
+          <w:sz w:val="24"/>
+          <w:szCs w:val="24"/>
+        </w:rPr>
+        <w:t xml:space="preserve"> de 1824 de </w:t>
+      </w:r>
+      <w:proofErr w:type="spellStart"/>
+      <w:r>
+        <w:rPr>
+          <w:rFonts w:ascii="Rubik" w:eastAsia="Rubik" w:hAnsi="Rubik" w:cs="Rubik"/>
+          <w:sz w:val="24"/>
+          <w:szCs w:val="24"/>
+        </w:rPr>
+        <w:t>los</w:t>
+      </w:r>
+      <w:proofErr w:type="spellEnd"/>
+      <w:r>
+        <w:rPr>
+          <w:rFonts w:ascii="Rubik" w:eastAsia="Rubik" w:hAnsi="Rubik" w:cs="Rubik"/>
+          <w:sz w:val="24"/>
+          <w:szCs w:val="24"/>
+        </w:rPr>
+        <w:t xml:space="preserve"> </w:t>
+      </w:r>
+      <w:proofErr w:type="spellStart"/>
+      <w:r>
+        <w:rPr>
+          <w:rFonts w:ascii="Rubik" w:eastAsia="Rubik" w:hAnsi="Rubik" w:cs="Rubik"/>
+          <w:sz w:val="24"/>
+          <w:szCs w:val="24"/>
+        </w:rPr>
+        <w:t>Estados</w:t>
+      </w:r>
+      <w:proofErr w:type="spellEnd"/>
+      <w:r>
+        <w:rPr>
+          <w:rFonts w:ascii="Rubik" w:eastAsia="Rubik" w:hAnsi="Rubik" w:cs="Rubik"/>
+          <w:sz w:val="24"/>
+          <w:szCs w:val="24"/>
+        </w:rPr>
+        <w:t xml:space="preserve"> Unidos a </w:t>
+      </w:r>
+      <w:proofErr w:type="spellStart"/>
+      <w:r>
+        <w:rPr>
+          <w:rFonts w:ascii="Rubik" w:eastAsia="Rubik" w:hAnsi="Rubik" w:cs="Rubik"/>
+          <w:sz w:val="24"/>
+          <w:szCs w:val="24"/>
+        </w:rPr>
+        <w:t>Haití</w:t>
+      </w:r>
+      <w:proofErr w:type="spellEnd"/>
+      <w:r>
+        <w:rPr>
+          <w:rFonts w:ascii="Rubik" w:eastAsia="Rubik" w:hAnsi="Rubik" w:cs="Rubik"/>
+          <w:sz w:val="24"/>
+          <w:szCs w:val="24"/>
+        </w:rPr>
+        <w:t xml:space="preserve">/República </w:t>
+      </w:r>
+      <w:proofErr w:type="spellStart"/>
+      <w:r>
+        <w:rPr>
+          <w:rFonts w:ascii="Rubik" w:eastAsia="Rubik" w:hAnsi="Rubik" w:cs="Rubik"/>
+          <w:sz w:val="24"/>
+          <w:szCs w:val="24"/>
+        </w:rPr>
+        <w:t>Dominicana</w:t>
+      </w:r>
+      <w:proofErr w:type="spellEnd"/>
+      <w:r>
+        <w:rPr>
+          <w:rFonts w:ascii="Rubik" w:eastAsia="Rubik" w:hAnsi="Rubik" w:cs="Rubik"/>
+          <w:sz w:val="24"/>
+          <w:szCs w:val="24"/>
+        </w:rPr>
+        <w:t>.</w:t>
       </w:r>
     </w:p>
     <w:p>
@@ -184,7 +489,79 @@
           <w:sz w:val="24"/>
           <w:szCs w:val="24"/>
         </w:rPr>
-        <w:t>Para usted, [Q3] afecta sus condiciones materiales.</w:t>
+        <w:t xml:space="preserve">Para </w:t>
+      </w:r>
+      <w:proofErr w:type="spellStart"/>
+      <w:r>
+        <w:rPr>
+          <w:rFonts w:ascii="Rubik" w:eastAsia="Rubik" w:hAnsi="Rubik" w:cs="Rubik"/>
+          <w:sz w:val="24"/>
+          <w:szCs w:val="24"/>
+        </w:rPr>
+        <w:t>usted</w:t>
+      </w:r>
+      <w:proofErr w:type="spellEnd"/>
+      <w:r>
+        <w:rPr>
+          <w:rFonts w:ascii="Rubik" w:eastAsia="Rubik" w:hAnsi="Rubik" w:cs="Rubik"/>
+          <w:sz w:val="24"/>
+          <w:szCs w:val="24"/>
+        </w:rPr>
+        <w:t xml:space="preserve">, [Q3] </w:t>
+      </w:r>
+      <w:proofErr w:type="spellStart"/>
+      <w:r>
+        <w:rPr>
+          <w:rFonts w:ascii="Rubik" w:eastAsia="Rubik" w:hAnsi="Rubik" w:cs="Rubik"/>
+          <w:sz w:val="24"/>
+          <w:szCs w:val="24"/>
+        </w:rPr>
+        <w:t>afecta</w:t>
+      </w:r>
+      <w:proofErr w:type="spellEnd"/>
+      <w:r>
+        <w:rPr>
+          <w:rFonts w:ascii="Rubik" w:eastAsia="Rubik" w:hAnsi="Rubik" w:cs="Rubik"/>
+          <w:sz w:val="24"/>
+          <w:szCs w:val="24"/>
+        </w:rPr>
+        <w:t xml:space="preserve"> sus </w:t>
+      </w:r>
+      <w:proofErr w:type="spellStart"/>
+      <w:r>
+        <w:rPr>
+          <w:rFonts w:ascii="Rubik" w:eastAsia="Rubik" w:hAnsi="Rubik" w:cs="Rubik"/>
+          <w:sz w:val="24"/>
+          <w:szCs w:val="24"/>
+        </w:rPr>
+        <w:t>condiciones</w:t>
+      </w:r>
+      <w:proofErr w:type="spellEnd"/>
+      <w:r>
+        <w:rPr>
+          <w:rFonts w:ascii="Rubik" w:eastAsia="Rubik" w:hAnsi="Rubik" w:cs="Rubik"/>
+          <w:sz w:val="24"/>
+          <w:szCs w:val="24"/>
+        </w:rPr>
+        <w:t xml:space="preserve"> </w:t>
+      </w:r>
+      <w:proofErr w:type="spellStart"/>
+      <w:r>
+        <w:rPr>
+          <w:rFonts w:ascii="Rubik" w:eastAsia="Rubik" w:hAnsi="Rubik" w:cs="Rubik"/>
+          <w:sz w:val="24"/>
+          <w:szCs w:val="24"/>
+        </w:rPr>
+        <w:t>materiales</w:t>
+      </w:r>
+      <w:proofErr w:type="spellEnd"/>
+      <w:r>
+        <w:rPr>
+          <w:rFonts w:ascii="Rubik" w:eastAsia="Rubik" w:hAnsi="Rubik" w:cs="Rubik"/>
+          <w:sz w:val="24"/>
+          <w:szCs w:val="24"/>
+        </w:rPr>
+        <w:t>.</w:t>
       </w:r>
     </w:p>
     <w:p>
@@ -217,7 +594,167 @@
           <w:sz w:val="32"/>
           <w:szCs w:val="32"/>
         </w:rPr>
-        <w:t>La ciudadanía de [ANSWER] tiene un índice de XX% en el índice de calidad de la nacionalidad*</w:t>
+        <w:t xml:space="preserve">La </w:t>
+      </w:r>
+      <w:proofErr w:type="spellStart"/>
+      <w:r>
+        <w:rPr>
+          <w:rFonts w:ascii="Rubik" w:eastAsia="Rubik" w:hAnsi="Rubik" w:cs="Rubik"/>
+          <w:b/>
+          <w:sz w:val="32"/>
+          <w:szCs w:val="32"/>
+        </w:rPr>
+        <w:t>ciudadanía</w:t>
+      </w:r>
+      <w:proofErr w:type="spellEnd"/>
+      <w:r>
+        <w:rPr>
+          <w:rFonts w:ascii="Rubik" w:eastAsia="Rubik" w:hAnsi="Rubik" w:cs="Rubik"/>
+          <w:b/>
+          <w:sz w:val="32"/>
+          <w:szCs w:val="32"/>
+        </w:rPr>
+        <w:t xml:space="preserve"> de [ANSWER] </w:t>
+      </w:r>
+      <w:proofErr w:type="spellStart"/>
+      <w:r>
+        <w:rPr>
+          <w:rFonts w:ascii="Rubik" w:eastAsia="Rubik" w:hAnsi="Rubik" w:cs="Rubik"/>
+          <w:b/>
+          <w:sz w:val="32"/>
+          <w:szCs w:val="32"/>
+        </w:rPr>
+        <w:t>tiene</w:t>
+      </w:r>
+      <w:proofErr w:type="spellEnd"/>
+      <w:r>
+        <w:rPr>
+          <w:rFonts w:ascii="Rubik" w:eastAsia="Rubik" w:hAnsi="Rubik" w:cs="Rubik"/>
+          <w:b/>
+          <w:sz w:val="32"/>
+          <w:szCs w:val="32"/>
+        </w:rPr>
+        <w:t xml:space="preserve"> un </w:t>
+      </w:r>
+      <w:proofErr w:type="spellStart"/>
+      <w:r>
+        <w:rPr>
+          <w:rFonts w:ascii="Rubik" w:eastAsia="Rubik" w:hAnsi="Rubik" w:cs="Rubik"/>
+          <w:b/>
+          <w:sz w:val="32"/>
+          <w:szCs w:val="32"/>
+        </w:rPr>
+        <w:t>índice</w:t>
+      </w:r>
+      <w:proofErr w:type="spellEnd"/>
+      <w:r>
+        <w:rPr>
+          <w:rFonts w:ascii="Rubik" w:eastAsia="Rubik" w:hAnsi="Rubik" w:cs="Rubik"/>
+          <w:b/>
+          <w:sz w:val="32"/>
+          <w:szCs w:val="32"/>
+        </w:rPr>
+        <w:t xml:space="preserve"> de XX% </w:t>
+      </w:r>
+      <w:proofErr w:type="spellStart"/>
+      <w:r>
+        <w:rPr>
+          <w:rFonts w:ascii="Rubik" w:eastAsia="Rubik" w:hAnsi="Rubik" w:cs="Rubik"/>
+          <w:b/>
+          <w:sz w:val="32"/>
+          <w:szCs w:val="32"/>
+        </w:rPr>
+        <w:t>en</w:t>
+      </w:r>
+      <w:proofErr w:type="spellEnd"/>
+      <w:r>
+        <w:rPr>
+          <w:rFonts w:ascii="Rubik" w:eastAsia="Rubik" w:hAnsi="Rubik" w:cs="Rubik"/>
+          <w:b/>
+          <w:sz w:val="32"/>
+          <w:szCs w:val="32"/>
+        </w:rPr>
+        <w:t xml:space="preserve"> </w:t>
+      </w:r>
+      <w:proofErr w:type="spellStart"/>
+      <w:r>
+        <w:rPr>
+          <w:rFonts w:ascii="Rubik" w:eastAsia="Rubik" w:hAnsi="Rubik" w:cs="Rubik"/>
+          <w:b/>
+          <w:sz w:val="32"/>
+          <w:szCs w:val="32"/>
+        </w:rPr>
+        <w:t>el</w:t>
+      </w:r>
+      <w:proofErr w:type="spellEnd"/>
+      <w:r>
+        <w:rPr>
+          <w:rFonts w:ascii="Rubik" w:eastAsia="Rubik" w:hAnsi="Rubik" w:cs="Rubik"/>
+          <w:b/>
+          <w:sz w:val="32"/>
+          <w:szCs w:val="32"/>
+        </w:rPr>
+        <w:t xml:space="preserve"> </w:t>
+      </w:r>
+      <w:proofErr w:type="spellStart"/>
+      <w:r>
+        <w:rPr>
+          <w:rFonts w:ascii="Rubik" w:eastAsia="Rubik" w:hAnsi="Rubik" w:cs="Rubik"/>
+          <w:b/>
+          <w:sz w:val="32"/>
+          <w:szCs w:val="32"/>
+        </w:rPr>
+        <w:t>índice</w:t>
+      </w:r>
+      <w:proofErr w:type="spellEnd"/>
+      <w:r>
+        <w:rPr>
+          <w:rFonts w:ascii="Rubik" w:eastAsia="Rubik" w:hAnsi="Rubik" w:cs="Rubik"/>
+          <w:b/>
+          <w:sz w:val="32"/>
+          <w:szCs w:val="32"/>
+        </w:rPr>
+        <w:t xml:space="preserve"> de </w:t>
+      </w:r>
+      <w:proofErr w:type="spellStart"/>
+      <w:r>
+        <w:rPr>
+          <w:rFonts w:ascii="Rubik" w:eastAsia="Rubik" w:hAnsi="Rubik" w:cs="Rubik"/>
+          <w:b/>
+          <w:sz w:val="32"/>
+          <w:szCs w:val="32"/>
+        </w:rPr>
+        <w:t>calidad</w:t>
+      </w:r>
+      <w:proofErr w:type="spellEnd"/>
+      <w:r>
+        <w:rPr>
+          <w:rFonts w:ascii="Rubik" w:eastAsia="Rubik" w:hAnsi="Rubik" w:cs="Rubik"/>
+          <w:b/>
+          <w:sz w:val="32"/>
+          <w:szCs w:val="32"/>
+        </w:rPr>
+        <w:t xml:space="preserve"> de la </w:t>
+      </w:r>
+      <w:proofErr w:type="spellStart"/>
+      <w:r>
+        <w:rPr>
+          <w:rFonts w:ascii="Rubik" w:eastAsia="Rubik" w:hAnsi="Rubik" w:cs="Rubik"/>
+          <w:b/>
+          <w:sz w:val="32"/>
+          <w:szCs w:val="32"/>
+        </w:rPr>
+        <w:t>nacionalidad</w:t>
+      </w:r>
+      <w:proofErr w:type="spellEnd"/>
+      <w:r>
+        <w:rPr>
+          <w:rFonts w:ascii="Rubik" w:eastAsia="Rubik" w:hAnsi="Rubik" w:cs="Rubik"/>
+          <w:b/>
+          <w:sz w:val="32"/>
+          <w:szCs w:val="32"/>
+        </w:rPr>
+        <w:t>*</w:t>
       </w:r>
     </w:p>
     <w:p>
@@ -231,14 +768,45 @@
           <w:szCs w:val="24"/>
         </w:rPr>
       </w:pPr>
-      <w:r>
-        <w:rPr>
-          <w:rFonts w:ascii="Rubik" w:eastAsia="Rubik" w:hAnsi="Rubik" w:cs="Rubik"/>
-          <w:color w:val="202124"/>
-          <w:sz w:val="24"/>
-          <w:szCs w:val="24"/>
-        </w:rPr>
-        <w:t xml:space="preserve">Usted obtuvo [X de </w:t>
+      <w:proofErr w:type="spellStart"/>
+      <w:r>
+        <w:rPr>
+          <w:rFonts w:ascii="Rubik" w:eastAsia="Rubik" w:hAnsi="Rubik" w:cs="Rubik"/>
+          <w:color w:val="202124"/>
+          <w:sz w:val="24"/>
+          <w:szCs w:val="24"/>
+        </w:rPr>
+        <w:t>Usted</w:t>
+      </w:r>
+      <w:proofErr w:type="spellEnd"/>
+      <w:r>
+        <w:rPr>
+          <w:rFonts w:ascii="Rubik" w:eastAsia="Rubik" w:hAnsi="Rubik" w:cs="Rubik"/>
+          <w:color w:val="202124"/>
+          <w:sz w:val="24"/>
+          <w:szCs w:val="24"/>
+        </w:rPr>
+        <w:t xml:space="preserve"> </w:t>
+      </w:r>
+      <w:proofErr w:type="spellStart"/>
+      <w:r>
+        <w:rPr>
+          <w:rFonts w:ascii="Rubik" w:eastAsia="Rubik" w:hAnsi="Rubik" w:cs="Rubik"/>
+          <w:color w:val="202124"/>
+          <w:sz w:val="24"/>
+          <w:szCs w:val="24"/>
+        </w:rPr>
+        <w:t>obtuvo</w:t>
+      </w:r>
+      <w:proofErr w:type="spellEnd"/>
+      <w:r>
+        <w:rPr>
+          <w:rFonts w:ascii="Rubik" w:eastAsia="Rubik" w:hAnsi="Rubik" w:cs="Rubik"/>
+          <w:color w:val="202124"/>
+          <w:sz w:val="24"/>
+          <w:szCs w:val="24"/>
+        </w:rPr>
+        <w:t xml:space="preserve"> [X de </w:t>
       </w:r>
       <w:r>
         <w:rPr>
@@ -256,7 +824,147 @@
           <w:sz w:val="24"/>
           <w:szCs w:val="24"/>
         </w:rPr>
-        <w:t>] correctas. Para ser un evaluador imparcial debe responder correctamente todas las preguntas.</w:t>
+        <w:t xml:space="preserve">] </w:t>
+      </w:r>
+      <w:proofErr w:type="spellStart"/>
+      <w:r>
+        <w:rPr>
+          <w:rFonts w:ascii="Rubik" w:eastAsia="Rubik" w:hAnsi="Rubik" w:cs="Rubik"/>
+          <w:color w:val="202124"/>
+          <w:sz w:val="24"/>
+          <w:szCs w:val="24"/>
+        </w:rPr>
+        <w:t>correctas</w:t>
+      </w:r>
+      <w:proofErr w:type="spellEnd"/>
+      <w:r>
+        <w:rPr>
+          <w:rFonts w:ascii="Rubik" w:eastAsia="Rubik" w:hAnsi="Rubik" w:cs="Rubik"/>
+          <w:color w:val="202124"/>
+          <w:sz w:val="24"/>
+          <w:szCs w:val="24"/>
+        </w:rPr>
+        <w:t xml:space="preserve">. Para ser un </w:t>
+      </w:r>
+      <w:proofErr w:type="spellStart"/>
+      <w:r>
+        <w:rPr>
+          <w:rFonts w:ascii="Rubik" w:eastAsia="Rubik" w:hAnsi="Rubik" w:cs="Rubik"/>
+          <w:color w:val="202124"/>
+          <w:sz w:val="24"/>
+          <w:szCs w:val="24"/>
+        </w:rPr>
+        <w:t>evaluador</w:t>
+      </w:r>
+      <w:proofErr w:type="spellEnd"/>
+      <w:r>
+        <w:rPr>
+          <w:rFonts w:ascii="Rubik" w:eastAsia="Rubik" w:hAnsi="Rubik" w:cs="Rubik"/>
+          <w:color w:val="202124"/>
+          <w:sz w:val="24"/>
+          <w:szCs w:val="24"/>
+        </w:rPr>
+        <w:t xml:space="preserve"> </w:t>
+      </w:r>
+      <w:proofErr w:type="spellStart"/>
+      <w:r>
+        <w:rPr>
+          <w:rFonts w:ascii="Rubik" w:eastAsia="Rubik" w:hAnsi="Rubik" w:cs="Rubik"/>
+          <w:color w:val="202124"/>
+          <w:sz w:val="24"/>
+          <w:szCs w:val="24"/>
+        </w:rPr>
+        <w:t>imparcial</w:t>
+      </w:r>
+      <w:proofErr w:type="spellEnd"/>
+      <w:r>
+        <w:rPr>
+          <w:rFonts w:ascii="Rubik" w:eastAsia="Rubik" w:hAnsi="Rubik" w:cs="Rubik"/>
+          <w:color w:val="202124"/>
+          <w:sz w:val="24"/>
+          <w:szCs w:val="24"/>
+        </w:rPr>
+        <w:t xml:space="preserve"> </w:t>
+      </w:r>
+      <w:proofErr w:type="spellStart"/>
+      <w:r>
+        <w:rPr>
+          <w:rFonts w:ascii="Rubik" w:eastAsia="Rubik" w:hAnsi="Rubik" w:cs="Rubik"/>
+          <w:color w:val="202124"/>
+          <w:sz w:val="24"/>
+          <w:szCs w:val="24"/>
+        </w:rPr>
+        <w:t>debe</w:t>
+      </w:r>
+      <w:proofErr w:type="spellEnd"/>
+      <w:r>
+        <w:rPr>
+          <w:rFonts w:ascii="Rubik" w:eastAsia="Rubik" w:hAnsi="Rubik" w:cs="Rubik"/>
+          <w:color w:val="202124"/>
+          <w:sz w:val="24"/>
+          <w:szCs w:val="24"/>
+        </w:rPr>
+        <w:t xml:space="preserve"> responder </w:t>
+      </w:r>
+      <w:proofErr w:type="spellStart"/>
+      <w:r>
+        <w:rPr>
+          <w:rFonts w:ascii="Rubik" w:eastAsia="Rubik" w:hAnsi="Rubik" w:cs="Rubik"/>
+          <w:color w:val="202124"/>
+          <w:sz w:val="24"/>
+          <w:szCs w:val="24"/>
+        </w:rPr>
+        <w:t>correctamente</w:t>
+      </w:r>
+      <w:proofErr w:type="spellEnd"/>
+      <w:r>
+        <w:rPr>
+          <w:rFonts w:ascii="Rubik" w:eastAsia="Rubik" w:hAnsi="Rubik" w:cs="Rubik"/>
+          <w:color w:val="202124"/>
+          <w:sz w:val="24"/>
+          <w:szCs w:val="24"/>
+        </w:rPr>
+        <w:t xml:space="preserve"> </w:t>
+      </w:r>
+      <w:proofErr w:type="spellStart"/>
+      <w:r>
+        <w:rPr>
+          <w:rFonts w:ascii="Rubik" w:eastAsia="Rubik" w:hAnsi="Rubik" w:cs="Rubik"/>
+          <w:color w:val="202124"/>
+          <w:sz w:val="24"/>
+          <w:szCs w:val="24"/>
+        </w:rPr>
+        <w:t>todas</w:t>
+      </w:r>
+      <w:proofErr w:type="spellEnd"/>
+      <w:r>
+        <w:rPr>
+          <w:rFonts w:ascii="Rubik" w:eastAsia="Rubik" w:hAnsi="Rubik" w:cs="Rubik"/>
+          <w:color w:val="202124"/>
+          <w:sz w:val="24"/>
+          <w:szCs w:val="24"/>
+        </w:rPr>
+        <w:t xml:space="preserve"> las </w:t>
+      </w:r>
+      <w:proofErr w:type="spellStart"/>
+      <w:r>
+        <w:rPr>
+          <w:rFonts w:ascii="Rubik" w:eastAsia="Rubik" w:hAnsi="Rubik" w:cs="Rubik"/>
+          <w:color w:val="202124"/>
+          <w:sz w:val="24"/>
+          <w:szCs w:val="24"/>
+        </w:rPr>
+        <w:t>preguntas</w:t>
+      </w:r>
+      <w:proofErr w:type="spellEnd"/>
+      <w:r>
+        <w:rPr>
+          <w:rFonts w:ascii="Rubik" w:eastAsia="Rubik" w:hAnsi="Rubik" w:cs="Rubik"/>
+          <w:color w:val="202124"/>
+          <w:sz w:val="24"/>
+          <w:szCs w:val="24"/>
+        </w:rPr>
+        <w:t>.</w:t>
       </w:r>
     </w:p>
     <w:p>
@@ -277,7 +985,787 @@
           <w:sz w:val="24"/>
           <w:szCs w:val="24"/>
         </w:rPr>
-        <w:t>Como verá, encontrar un evaluador imparcial es casi imposible, pues de diferentes maneras todos estamos implicados en las construcciones raciales presentes en los lugares donde vivimos, así como en otros países como la República Dominicana. Con esto, le invito a considerar quién se beneficia de nuestra ignorancia, sea esta deliberada o no. ¿Usted o el estado?</w:t>
+        <w:t xml:space="preserve">Como </w:t>
+      </w:r>
+      <w:proofErr w:type="spellStart"/>
+      <w:r>
+        <w:rPr>
+          <w:rFonts w:ascii="Rubik" w:eastAsia="Rubik" w:hAnsi="Rubik" w:cs="Rubik"/>
+          <w:color w:val="202124"/>
+          <w:sz w:val="24"/>
+          <w:szCs w:val="24"/>
+        </w:rPr>
+        <w:t>verá</w:t>
+      </w:r>
+      <w:proofErr w:type="spellEnd"/>
+      <w:r>
+        <w:rPr>
+          <w:rFonts w:ascii="Rubik" w:eastAsia="Rubik" w:hAnsi="Rubik" w:cs="Rubik"/>
+          <w:color w:val="202124"/>
+          <w:sz w:val="24"/>
+          <w:szCs w:val="24"/>
+        </w:rPr>
+        <w:t xml:space="preserve">, </w:t>
+      </w:r>
+      <w:proofErr w:type="spellStart"/>
+      <w:r>
+        <w:rPr>
+          <w:rFonts w:ascii="Rubik" w:eastAsia="Rubik" w:hAnsi="Rubik" w:cs="Rubik"/>
+          <w:color w:val="202124"/>
+          <w:sz w:val="24"/>
+          <w:szCs w:val="24"/>
+        </w:rPr>
+        <w:t>encontrar</w:t>
+      </w:r>
+      <w:proofErr w:type="spellEnd"/>
+      <w:r>
+        <w:rPr>
+          <w:rFonts w:ascii="Rubik" w:eastAsia="Rubik" w:hAnsi="Rubik" w:cs="Rubik"/>
+          <w:color w:val="202124"/>
+          <w:sz w:val="24"/>
+          <w:szCs w:val="24"/>
+        </w:rPr>
+        <w:t xml:space="preserve"> un </w:t>
+      </w:r>
+      <w:proofErr w:type="spellStart"/>
+      <w:r>
+        <w:rPr>
+          <w:rFonts w:ascii="Rubik" w:eastAsia="Rubik" w:hAnsi="Rubik" w:cs="Rubik"/>
+          <w:color w:val="202124"/>
+          <w:sz w:val="24"/>
+          <w:szCs w:val="24"/>
+        </w:rPr>
+        <w:t>evaluador</w:t>
+      </w:r>
+      <w:proofErr w:type="spellEnd"/>
+      <w:r>
+        <w:rPr>
+          <w:rFonts w:ascii="Rubik" w:eastAsia="Rubik" w:hAnsi="Rubik" w:cs="Rubik"/>
+          <w:color w:val="202124"/>
+          <w:sz w:val="24"/>
+          <w:szCs w:val="24"/>
+        </w:rPr>
+        <w:t xml:space="preserve"> </w:t>
+      </w:r>
+      <w:proofErr w:type="spellStart"/>
+      <w:r>
+        <w:rPr>
+          <w:rFonts w:ascii="Rubik" w:eastAsia="Rubik" w:hAnsi="Rubik" w:cs="Rubik"/>
+          <w:color w:val="202124"/>
+          <w:sz w:val="24"/>
+          <w:szCs w:val="24"/>
+        </w:rPr>
+        <w:t>imparcial</w:t>
+      </w:r>
+      <w:proofErr w:type="spellEnd"/>
+      <w:r>
+        <w:rPr>
+          <w:rFonts w:ascii="Rubik" w:eastAsia="Rubik" w:hAnsi="Rubik" w:cs="Rubik"/>
+          <w:color w:val="202124"/>
+          <w:sz w:val="24"/>
+          <w:szCs w:val="24"/>
+        </w:rPr>
+        <w:t xml:space="preserve"> es </w:t>
+      </w:r>
+      <w:proofErr w:type="spellStart"/>
+      <w:r>
+        <w:rPr>
+          <w:rFonts w:ascii="Rubik" w:eastAsia="Rubik" w:hAnsi="Rubik" w:cs="Rubik"/>
+          <w:color w:val="202124"/>
+          <w:sz w:val="24"/>
+          <w:szCs w:val="24"/>
+        </w:rPr>
+        <w:t>casi</w:t>
+      </w:r>
+      <w:proofErr w:type="spellEnd"/>
+      <w:r>
+        <w:rPr>
+          <w:rFonts w:ascii="Rubik" w:eastAsia="Rubik" w:hAnsi="Rubik" w:cs="Rubik"/>
+          <w:color w:val="202124"/>
+          <w:sz w:val="24"/>
+          <w:szCs w:val="24"/>
+        </w:rPr>
+        <w:t xml:space="preserve"> </w:t>
+      </w:r>
+      <w:proofErr w:type="spellStart"/>
+      <w:r>
+        <w:rPr>
+          <w:rFonts w:ascii="Rubik" w:eastAsia="Rubik" w:hAnsi="Rubik" w:cs="Rubik"/>
+          <w:color w:val="202124"/>
+          <w:sz w:val="24"/>
+          <w:szCs w:val="24"/>
+        </w:rPr>
+        <w:t>imposible</w:t>
+      </w:r>
+      <w:proofErr w:type="spellEnd"/>
+      <w:r>
+        <w:rPr>
+          <w:rFonts w:ascii="Rubik" w:eastAsia="Rubik" w:hAnsi="Rubik" w:cs="Rubik"/>
+          <w:color w:val="202124"/>
+          <w:sz w:val="24"/>
+          <w:szCs w:val="24"/>
+        </w:rPr>
+        <w:t xml:space="preserve">, </w:t>
+      </w:r>
+      <w:proofErr w:type="spellStart"/>
+      <w:r>
+        <w:rPr>
+          <w:rFonts w:ascii="Rubik" w:eastAsia="Rubik" w:hAnsi="Rubik" w:cs="Rubik"/>
+          <w:color w:val="202124"/>
+          <w:sz w:val="24"/>
+          <w:szCs w:val="24"/>
+        </w:rPr>
+        <w:t>pues</w:t>
+      </w:r>
+      <w:proofErr w:type="spellEnd"/>
+      <w:r>
+        <w:rPr>
+          <w:rFonts w:ascii="Rubik" w:eastAsia="Rubik" w:hAnsi="Rubik" w:cs="Rubik"/>
+          <w:color w:val="202124"/>
+          <w:sz w:val="24"/>
+          <w:szCs w:val="24"/>
+        </w:rPr>
+        <w:t xml:space="preserve"> de </w:t>
+      </w:r>
+      <w:proofErr w:type="spellStart"/>
+      <w:r>
+        <w:rPr>
+          <w:rFonts w:ascii="Rubik" w:eastAsia="Rubik" w:hAnsi="Rubik" w:cs="Rubik"/>
+          <w:color w:val="202124"/>
+          <w:sz w:val="24"/>
+          <w:szCs w:val="24"/>
+        </w:rPr>
+        <w:t>diferentes</w:t>
+      </w:r>
+      <w:proofErr w:type="spellEnd"/>
+      <w:r>
+        <w:rPr>
+          <w:rFonts w:ascii="Rubik" w:eastAsia="Rubik" w:hAnsi="Rubik" w:cs="Rubik"/>
+          <w:color w:val="202124"/>
+          <w:sz w:val="24"/>
+          <w:szCs w:val="24"/>
+        </w:rPr>
+        <w:t xml:space="preserve"> </w:t>
+      </w:r>
+      <w:proofErr w:type="spellStart"/>
+      <w:r>
+        <w:rPr>
+          <w:rFonts w:ascii="Rubik" w:eastAsia="Rubik" w:hAnsi="Rubik" w:cs="Rubik"/>
+          <w:color w:val="202124"/>
+          <w:sz w:val="24"/>
+          <w:szCs w:val="24"/>
+        </w:rPr>
+        <w:t>maneras</w:t>
+      </w:r>
+      <w:proofErr w:type="spellEnd"/>
+      <w:r>
+        <w:rPr>
+          <w:rFonts w:ascii="Rubik" w:eastAsia="Rubik" w:hAnsi="Rubik" w:cs="Rubik"/>
+          <w:color w:val="202124"/>
+          <w:sz w:val="24"/>
+          <w:szCs w:val="24"/>
+        </w:rPr>
+        <w:t xml:space="preserve"> </w:t>
+      </w:r>
+      <w:proofErr w:type="spellStart"/>
+      <w:r>
+        <w:rPr>
+          <w:rFonts w:ascii="Rubik" w:eastAsia="Rubik" w:hAnsi="Rubik" w:cs="Rubik"/>
+          <w:color w:val="202124"/>
+          <w:sz w:val="24"/>
+          <w:szCs w:val="24"/>
+        </w:rPr>
+        <w:t>todos</w:t>
+      </w:r>
+      <w:proofErr w:type="spellEnd"/>
+      <w:r>
+        <w:rPr>
+          <w:rFonts w:ascii="Rubik" w:eastAsia="Rubik" w:hAnsi="Rubik" w:cs="Rubik"/>
+          <w:color w:val="202124"/>
+          <w:sz w:val="24"/>
+          <w:szCs w:val="24"/>
+        </w:rPr>
+        <w:t xml:space="preserve"> </w:t>
+      </w:r>
+      <w:proofErr w:type="spellStart"/>
+      <w:r>
+        <w:rPr>
+          <w:rFonts w:ascii="Rubik" w:eastAsia="Rubik" w:hAnsi="Rubik" w:cs="Rubik"/>
+          <w:color w:val="202124"/>
+          <w:sz w:val="24"/>
+          <w:szCs w:val="24"/>
+        </w:rPr>
+        <w:t>estamos</w:t>
+      </w:r>
+      <w:proofErr w:type="spellEnd"/>
+      <w:r>
+        <w:rPr>
+          <w:rFonts w:ascii="Rubik" w:eastAsia="Rubik" w:hAnsi="Rubik" w:cs="Rubik"/>
+          <w:color w:val="202124"/>
+          <w:sz w:val="24"/>
+          <w:szCs w:val="24"/>
+        </w:rPr>
+        <w:t xml:space="preserve"> </w:t>
+      </w:r>
+      <w:proofErr w:type="spellStart"/>
+      <w:r>
+        <w:rPr>
+          <w:rFonts w:ascii="Rubik" w:eastAsia="Rubik" w:hAnsi="Rubik" w:cs="Rubik"/>
+          <w:color w:val="202124"/>
+          <w:sz w:val="24"/>
+          <w:szCs w:val="24"/>
+        </w:rPr>
+        <w:t>implicados</w:t>
+      </w:r>
+      <w:proofErr w:type="spellEnd"/>
+      <w:r>
+        <w:rPr>
+          <w:rFonts w:ascii="Rubik" w:eastAsia="Rubik" w:hAnsi="Rubik" w:cs="Rubik"/>
+          <w:color w:val="202124"/>
+          <w:sz w:val="24"/>
+          <w:szCs w:val="24"/>
+        </w:rPr>
+        <w:t xml:space="preserve"> </w:t>
+      </w:r>
+      <w:proofErr w:type="spellStart"/>
+      <w:r>
+        <w:rPr>
+          <w:rFonts w:ascii="Rubik" w:eastAsia="Rubik" w:hAnsi="Rubik" w:cs="Rubik"/>
+          <w:color w:val="202124"/>
+          <w:sz w:val="24"/>
+          <w:szCs w:val="24"/>
+        </w:rPr>
+        <w:t>en</w:t>
+      </w:r>
+      <w:proofErr w:type="spellEnd"/>
+      <w:r>
+        <w:rPr>
+          <w:rFonts w:ascii="Rubik" w:eastAsia="Rubik" w:hAnsi="Rubik" w:cs="Rubik"/>
+          <w:color w:val="202124"/>
+          <w:sz w:val="24"/>
+          <w:szCs w:val="24"/>
+        </w:rPr>
+        <w:t xml:space="preserve"> las </w:t>
+      </w:r>
+      <w:proofErr w:type="spellStart"/>
+      <w:r>
+        <w:rPr>
+          <w:rFonts w:ascii="Rubik" w:eastAsia="Rubik" w:hAnsi="Rubik" w:cs="Rubik"/>
+          <w:color w:val="202124"/>
+          <w:sz w:val="24"/>
+          <w:szCs w:val="24"/>
+        </w:rPr>
+        <w:t>construcciones</w:t>
+      </w:r>
+      <w:proofErr w:type="spellEnd"/>
+      <w:r>
+        <w:rPr>
+          <w:rFonts w:ascii="Rubik" w:eastAsia="Rubik" w:hAnsi="Rubik" w:cs="Rubik"/>
+          <w:color w:val="202124"/>
+          <w:sz w:val="24"/>
+          <w:szCs w:val="24"/>
+        </w:rPr>
+        <w:t xml:space="preserve"> </w:t>
+      </w:r>
+      <w:proofErr w:type="spellStart"/>
+      <w:r>
+        <w:rPr>
+          <w:rFonts w:ascii="Rubik" w:eastAsia="Rubik" w:hAnsi="Rubik" w:cs="Rubik"/>
+          <w:color w:val="202124"/>
+          <w:sz w:val="24"/>
+          <w:szCs w:val="24"/>
+        </w:rPr>
+        <w:t>raciales</w:t>
+      </w:r>
+      <w:proofErr w:type="spellEnd"/>
+      <w:r>
+        <w:rPr>
+          <w:rFonts w:ascii="Rubik" w:eastAsia="Rubik" w:hAnsi="Rubik" w:cs="Rubik"/>
+          <w:color w:val="202124"/>
+          <w:sz w:val="24"/>
+          <w:szCs w:val="24"/>
+        </w:rPr>
+        <w:t xml:space="preserve"> </w:t>
+      </w:r>
+      <w:proofErr w:type="spellStart"/>
+      <w:r>
+        <w:rPr>
+          <w:rFonts w:ascii="Rubik" w:eastAsia="Rubik" w:hAnsi="Rubik" w:cs="Rubik"/>
+          <w:color w:val="202124"/>
+          <w:sz w:val="24"/>
+          <w:szCs w:val="24"/>
+        </w:rPr>
+        <w:t>presentes</w:t>
+      </w:r>
+      <w:proofErr w:type="spellEnd"/>
+      <w:r>
+        <w:rPr>
+          <w:rFonts w:ascii="Rubik" w:eastAsia="Rubik" w:hAnsi="Rubik" w:cs="Rubik"/>
+          <w:color w:val="202124"/>
+          <w:sz w:val="24"/>
+          <w:szCs w:val="24"/>
+        </w:rPr>
+        <w:t xml:space="preserve"> </w:t>
+      </w:r>
+      <w:proofErr w:type="spellStart"/>
+      <w:r>
+        <w:rPr>
+          <w:rFonts w:ascii="Rubik" w:eastAsia="Rubik" w:hAnsi="Rubik" w:cs="Rubik"/>
+          <w:color w:val="202124"/>
+          <w:sz w:val="24"/>
+          <w:szCs w:val="24"/>
+        </w:rPr>
+        <w:t>en</w:t>
+      </w:r>
+      <w:proofErr w:type="spellEnd"/>
+      <w:r>
+        <w:rPr>
+          <w:rFonts w:ascii="Rubik" w:eastAsia="Rubik" w:hAnsi="Rubik" w:cs="Rubik"/>
+          <w:color w:val="202124"/>
+          <w:sz w:val="24"/>
+          <w:szCs w:val="24"/>
+        </w:rPr>
+        <w:t xml:space="preserve"> </w:t>
+      </w:r>
+      <w:proofErr w:type="spellStart"/>
+      <w:r>
+        <w:rPr>
+          <w:rFonts w:ascii="Rubik" w:eastAsia="Rubik" w:hAnsi="Rubik" w:cs="Rubik"/>
+          <w:color w:val="202124"/>
+          <w:sz w:val="24"/>
+          <w:szCs w:val="24"/>
+        </w:rPr>
+        <w:t>los</w:t>
+      </w:r>
+      <w:proofErr w:type="spellEnd"/>
+      <w:r>
+        <w:rPr>
+          <w:rFonts w:ascii="Rubik" w:eastAsia="Rubik" w:hAnsi="Rubik" w:cs="Rubik"/>
+          <w:color w:val="202124"/>
+          <w:sz w:val="24"/>
+          <w:szCs w:val="24"/>
+        </w:rPr>
+        <w:t xml:space="preserve"> </w:t>
+      </w:r>
+      <w:proofErr w:type="spellStart"/>
+      <w:r>
+        <w:rPr>
+          <w:rFonts w:ascii="Rubik" w:eastAsia="Rubik" w:hAnsi="Rubik" w:cs="Rubik"/>
+          <w:color w:val="202124"/>
+          <w:sz w:val="24"/>
+          <w:szCs w:val="24"/>
+        </w:rPr>
+        <w:t>lugares</w:t>
+      </w:r>
+      <w:proofErr w:type="spellEnd"/>
+      <w:r>
+        <w:rPr>
+          <w:rFonts w:ascii="Rubik" w:eastAsia="Rubik" w:hAnsi="Rubik" w:cs="Rubik"/>
+          <w:color w:val="202124"/>
+          <w:sz w:val="24"/>
+          <w:szCs w:val="24"/>
+        </w:rPr>
+        <w:t xml:space="preserve"> </w:t>
+      </w:r>
+      <w:proofErr w:type="spellStart"/>
+      <w:r>
+        <w:rPr>
+          <w:rFonts w:ascii="Rubik" w:eastAsia="Rubik" w:hAnsi="Rubik" w:cs="Rubik"/>
+          <w:color w:val="202124"/>
+          <w:sz w:val="24"/>
+          <w:szCs w:val="24"/>
+        </w:rPr>
+        <w:t>donde</w:t>
+      </w:r>
+      <w:proofErr w:type="spellEnd"/>
+      <w:r>
+        <w:rPr>
+          <w:rFonts w:ascii="Rubik" w:eastAsia="Rubik" w:hAnsi="Rubik" w:cs="Rubik"/>
+          <w:color w:val="202124"/>
+          <w:sz w:val="24"/>
+          <w:szCs w:val="24"/>
+        </w:rPr>
+        <w:t xml:space="preserve"> </w:t>
+      </w:r>
+      <w:proofErr w:type="spellStart"/>
+      <w:r>
+        <w:rPr>
+          <w:rFonts w:ascii="Rubik" w:eastAsia="Rubik" w:hAnsi="Rubik" w:cs="Rubik"/>
+          <w:color w:val="202124"/>
+          <w:sz w:val="24"/>
+          <w:szCs w:val="24"/>
+        </w:rPr>
+        <w:t>vivimos</w:t>
+      </w:r>
+      <w:proofErr w:type="spellEnd"/>
+      <w:r>
+        <w:rPr>
+          <w:rFonts w:ascii="Rubik" w:eastAsia="Rubik" w:hAnsi="Rubik" w:cs="Rubik"/>
+          <w:color w:val="202124"/>
+          <w:sz w:val="24"/>
+          <w:szCs w:val="24"/>
+        </w:rPr>
+        <w:t xml:space="preserve">, </w:t>
+      </w:r>
+      <w:proofErr w:type="spellStart"/>
+      <w:r>
+        <w:rPr>
+          <w:rFonts w:ascii="Rubik" w:eastAsia="Rubik" w:hAnsi="Rubik" w:cs="Rubik"/>
+          <w:color w:val="202124"/>
+          <w:sz w:val="24"/>
+          <w:szCs w:val="24"/>
+        </w:rPr>
+        <w:t>así</w:t>
+      </w:r>
+      <w:proofErr w:type="spellEnd"/>
+      <w:r>
+        <w:rPr>
+          <w:rFonts w:ascii="Rubik" w:eastAsia="Rubik" w:hAnsi="Rubik" w:cs="Rubik"/>
+          <w:color w:val="202124"/>
+          <w:sz w:val="24"/>
+          <w:szCs w:val="24"/>
+        </w:rPr>
+        <w:t xml:space="preserve"> </w:t>
+      </w:r>
+      <w:proofErr w:type="spellStart"/>
+      <w:r>
+        <w:rPr>
+          <w:rFonts w:ascii="Rubik" w:eastAsia="Rubik" w:hAnsi="Rubik" w:cs="Rubik"/>
+          <w:color w:val="202124"/>
+          <w:sz w:val="24"/>
+          <w:szCs w:val="24"/>
+        </w:rPr>
+        <w:t>como</w:t>
+      </w:r>
+      <w:proofErr w:type="spellEnd"/>
+      <w:r>
+        <w:rPr>
+          <w:rFonts w:ascii="Rubik" w:eastAsia="Rubik" w:hAnsi="Rubik" w:cs="Rubik"/>
+          <w:color w:val="202124"/>
+          <w:sz w:val="24"/>
+          <w:szCs w:val="24"/>
+        </w:rPr>
+        <w:t xml:space="preserve"> </w:t>
+      </w:r>
+      <w:proofErr w:type="spellStart"/>
+      <w:r>
+        <w:rPr>
+          <w:rFonts w:ascii="Rubik" w:eastAsia="Rubik" w:hAnsi="Rubik" w:cs="Rubik"/>
+          <w:color w:val="202124"/>
+          <w:sz w:val="24"/>
+          <w:szCs w:val="24"/>
+        </w:rPr>
+        <w:t>en</w:t>
+      </w:r>
+      <w:proofErr w:type="spellEnd"/>
+      <w:r>
+        <w:rPr>
+          <w:rFonts w:ascii="Rubik" w:eastAsia="Rubik" w:hAnsi="Rubik" w:cs="Rubik"/>
+          <w:color w:val="202124"/>
+          <w:sz w:val="24"/>
+          <w:szCs w:val="24"/>
+        </w:rPr>
+        <w:t xml:space="preserve"> </w:t>
+      </w:r>
+      <w:proofErr w:type="spellStart"/>
+      <w:r>
+        <w:rPr>
+          <w:rFonts w:ascii="Rubik" w:eastAsia="Rubik" w:hAnsi="Rubik" w:cs="Rubik"/>
+          <w:color w:val="202124"/>
+          <w:sz w:val="24"/>
+          <w:szCs w:val="24"/>
+        </w:rPr>
+        <w:t>otros</w:t>
+      </w:r>
+      <w:proofErr w:type="spellEnd"/>
+      <w:r>
+        <w:rPr>
+          <w:rFonts w:ascii="Rubik" w:eastAsia="Rubik" w:hAnsi="Rubik" w:cs="Rubik"/>
+          <w:color w:val="202124"/>
+          <w:sz w:val="24"/>
+          <w:szCs w:val="24"/>
+        </w:rPr>
+        <w:t xml:space="preserve"> </w:t>
+      </w:r>
+      <w:proofErr w:type="spellStart"/>
+      <w:r>
+        <w:rPr>
+          <w:rFonts w:ascii="Rubik" w:eastAsia="Rubik" w:hAnsi="Rubik" w:cs="Rubik"/>
+          <w:color w:val="202124"/>
+          <w:sz w:val="24"/>
+          <w:szCs w:val="24"/>
+        </w:rPr>
+        <w:t>países</w:t>
+      </w:r>
+      <w:proofErr w:type="spellEnd"/>
+      <w:r>
+        <w:rPr>
+          <w:rFonts w:ascii="Rubik" w:eastAsia="Rubik" w:hAnsi="Rubik" w:cs="Rubik"/>
+          <w:color w:val="202124"/>
+          <w:sz w:val="24"/>
+          <w:szCs w:val="24"/>
+        </w:rPr>
+        <w:t xml:space="preserve"> </w:t>
+      </w:r>
+      <w:proofErr w:type="spellStart"/>
+      <w:r>
+        <w:rPr>
+          <w:rFonts w:ascii="Rubik" w:eastAsia="Rubik" w:hAnsi="Rubik" w:cs="Rubik"/>
+          <w:color w:val="202124"/>
+          <w:sz w:val="24"/>
+          <w:szCs w:val="24"/>
+        </w:rPr>
+        <w:t>como</w:t>
+      </w:r>
+      <w:proofErr w:type="spellEnd"/>
+      <w:r>
+        <w:rPr>
+          <w:rFonts w:ascii="Rubik" w:eastAsia="Rubik" w:hAnsi="Rubik" w:cs="Rubik"/>
+          <w:color w:val="202124"/>
+          <w:sz w:val="24"/>
+          <w:szCs w:val="24"/>
+        </w:rPr>
+        <w:t xml:space="preserve"> la República </w:t>
+      </w:r>
+      <w:proofErr w:type="spellStart"/>
+      <w:r>
+        <w:rPr>
+          <w:rFonts w:ascii="Rubik" w:eastAsia="Rubik" w:hAnsi="Rubik" w:cs="Rubik"/>
+          <w:color w:val="202124"/>
+          <w:sz w:val="24"/>
+          <w:szCs w:val="24"/>
+        </w:rPr>
+        <w:t>Dominicana</w:t>
+      </w:r>
+      <w:proofErr w:type="spellEnd"/>
+      <w:r>
+        <w:rPr>
+          <w:rFonts w:ascii="Rubik" w:eastAsia="Rubik" w:hAnsi="Rubik" w:cs="Rubik"/>
+          <w:color w:val="202124"/>
+          <w:sz w:val="24"/>
+          <w:szCs w:val="24"/>
+        </w:rPr>
+        <w:t xml:space="preserve">. Con </w:t>
+      </w:r>
+      <w:proofErr w:type="spellStart"/>
+      <w:r>
+        <w:rPr>
+          <w:rFonts w:ascii="Rubik" w:eastAsia="Rubik" w:hAnsi="Rubik" w:cs="Rubik"/>
+          <w:color w:val="202124"/>
+          <w:sz w:val="24"/>
+          <w:szCs w:val="24"/>
+        </w:rPr>
+        <w:t>esto</w:t>
+      </w:r>
+      <w:proofErr w:type="spellEnd"/>
+      <w:r>
+        <w:rPr>
+          <w:rFonts w:ascii="Rubik" w:eastAsia="Rubik" w:hAnsi="Rubik" w:cs="Rubik"/>
+          <w:color w:val="202124"/>
+          <w:sz w:val="24"/>
+          <w:szCs w:val="24"/>
+        </w:rPr>
+        <w:t xml:space="preserve">, le </w:t>
+      </w:r>
+      <w:proofErr w:type="spellStart"/>
+      <w:r>
+        <w:rPr>
+          <w:rFonts w:ascii="Rubik" w:eastAsia="Rubik" w:hAnsi="Rubik" w:cs="Rubik"/>
+          <w:color w:val="202124"/>
+          <w:sz w:val="24"/>
+          <w:szCs w:val="24"/>
+        </w:rPr>
+        <w:t>invito</w:t>
+      </w:r>
+      <w:proofErr w:type="spellEnd"/>
+      <w:r>
+        <w:rPr>
+          <w:rFonts w:ascii="Rubik" w:eastAsia="Rubik" w:hAnsi="Rubik" w:cs="Rubik"/>
+          <w:color w:val="202124"/>
+          <w:sz w:val="24"/>
+          <w:szCs w:val="24"/>
+        </w:rPr>
+        <w:t xml:space="preserve"> a </w:t>
+      </w:r>
+      <w:proofErr w:type="spellStart"/>
+      <w:r>
+        <w:rPr>
+          <w:rFonts w:ascii="Rubik" w:eastAsia="Rubik" w:hAnsi="Rubik" w:cs="Rubik"/>
+          <w:color w:val="202124"/>
+          <w:sz w:val="24"/>
+          <w:szCs w:val="24"/>
+        </w:rPr>
+        <w:t>considerar</w:t>
+      </w:r>
+      <w:proofErr w:type="spellEnd"/>
+      <w:r>
+        <w:rPr>
+          <w:rFonts w:ascii="Rubik" w:eastAsia="Rubik" w:hAnsi="Rubik" w:cs="Rubik"/>
+          <w:color w:val="202124"/>
+          <w:sz w:val="24"/>
+          <w:szCs w:val="24"/>
+        </w:rPr>
+        <w:t xml:space="preserve"> </w:t>
+      </w:r>
+      <w:proofErr w:type="spellStart"/>
+      <w:r>
+        <w:rPr>
+          <w:rFonts w:ascii="Rubik" w:eastAsia="Rubik" w:hAnsi="Rubik" w:cs="Rubik"/>
+          <w:color w:val="202124"/>
+          <w:sz w:val="24"/>
+          <w:szCs w:val="24"/>
+        </w:rPr>
+        <w:t>quién</w:t>
+      </w:r>
+      <w:proofErr w:type="spellEnd"/>
+      <w:r>
+        <w:rPr>
+          <w:rFonts w:ascii="Rubik" w:eastAsia="Rubik" w:hAnsi="Rubik" w:cs="Rubik"/>
+          <w:color w:val="202124"/>
+          <w:sz w:val="24"/>
+          <w:szCs w:val="24"/>
+        </w:rPr>
+        <w:t xml:space="preserve"> se beneficia de </w:t>
+      </w:r>
+      <w:proofErr w:type="spellStart"/>
+      <w:r>
+        <w:rPr>
+          <w:rFonts w:ascii="Rubik" w:eastAsia="Rubik" w:hAnsi="Rubik" w:cs="Rubik"/>
+          <w:color w:val="202124"/>
+          <w:sz w:val="24"/>
+          <w:szCs w:val="24"/>
+        </w:rPr>
+        <w:t>nuestra</w:t>
+      </w:r>
+      <w:proofErr w:type="spellEnd"/>
+      <w:r>
+        <w:rPr>
+          <w:rFonts w:ascii="Rubik" w:eastAsia="Rubik" w:hAnsi="Rubik" w:cs="Rubik"/>
+          <w:color w:val="202124"/>
+          <w:sz w:val="24"/>
+          <w:szCs w:val="24"/>
+        </w:rPr>
+        <w:t xml:space="preserve"> </w:t>
+      </w:r>
+      <w:proofErr w:type="spellStart"/>
+      <w:r>
+        <w:rPr>
+          <w:rFonts w:ascii="Rubik" w:eastAsia="Rubik" w:hAnsi="Rubik" w:cs="Rubik"/>
+          <w:color w:val="202124"/>
+          <w:sz w:val="24"/>
+          <w:szCs w:val="24"/>
+        </w:rPr>
+        <w:t>ignorancia</w:t>
+      </w:r>
+      <w:proofErr w:type="spellEnd"/>
+      <w:r>
+        <w:rPr>
+          <w:rFonts w:ascii="Rubik" w:eastAsia="Rubik" w:hAnsi="Rubik" w:cs="Rubik"/>
+          <w:color w:val="202124"/>
+          <w:sz w:val="24"/>
+          <w:szCs w:val="24"/>
+        </w:rPr>
+        <w:t xml:space="preserve">, sea </w:t>
+      </w:r>
+      <w:proofErr w:type="spellStart"/>
+      <w:r>
+        <w:rPr>
+          <w:rFonts w:ascii="Rubik" w:eastAsia="Rubik" w:hAnsi="Rubik" w:cs="Rubik"/>
+          <w:color w:val="202124"/>
+          <w:sz w:val="24"/>
+          <w:szCs w:val="24"/>
+        </w:rPr>
+        <w:t>esta</w:t>
+      </w:r>
+      <w:proofErr w:type="spellEnd"/>
+      <w:r>
+        <w:rPr>
+          <w:rFonts w:ascii="Rubik" w:eastAsia="Rubik" w:hAnsi="Rubik" w:cs="Rubik"/>
+          <w:color w:val="202124"/>
+          <w:sz w:val="24"/>
+          <w:szCs w:val="24"/>
+        </w:rPr>
+        <w:t xml:space="preserve"> </w:t>
+      </w:r>
+      <w:proofErr w:type="spellStart"/>
+      <w:r>
+        <w:rPr>
+          <w:rFonts w:ascii="Rubik" w:eastAsia="Rubik" w:hAnsi="Rubik" w:cs="Rubik"/>
+          <w:color w:val="202124"/>
+          <w:sz w:val="24"/>
+          <w:szCs w:val="24"/>
+        </w:rPr>
+        <w:t>deliberada</w:t>
+      </w:r>
+      <w:proofErr w:type="spellEnd"/>
+      <w:r>
+        <w:rPr>
+          <w:rFonts w:ascii="Rubik" w:eastAsia="Rubik" w:hAnsi="Rubik" w:cs="Rubik"/>
+          <w:color w:val="202124"/>
+          <w:sz w:val="24"/>
+          <w:szCs w:val="24"/>
+        </w:rPr>
+        <w:t xml:space="preserve"> o no. ¿</w:t>
+      </w:r>
+      <w:proofErr w:type="spellStart"/>
+      <w:r>
+        <w:rPr>
+          <w:rFonts w:ascii="Rubik" w:eastAsia="Rubik" w:hAnsi="Rubik" w:cs="Rubik"/>
+          <w:color w:val="202124"/>
+          <w:sz w:val="24"/>
+          <w:szCs w:val="24"/>
+        </w:rPr>
+        <w:t>Usted</w:t>
+      </w:r>
+      <w:proofErr w:type="spellEnd"/>
+      <w:r>
+        <w:rPr>
+          <w:rFonts w:ascii="Rubik" w:eastAsia="Rubik" w:hAnsi="Rubik" w:cs="Rubik"/>
+          <w:color w:val="202124"/>
+          <w:sz w:val="24"/>
+          <w:szCs w:val="24"/>
+        </w:rPr>
+        <w:t xml:space="preserve"> o </w:t>
+      </w:r>
+      <w:proofErr w:type="spellStart"/>
+      <w:r>
+        <w:rPr>
+          <w:rFonts w:ascii="Rubik" w:eastAsia="Rubik" w:hAnsi="Rubik" w:cs="Rubik"/>
+          <w:color w:val="202124"/>
+          <w:sz w:val="24"/>
+          <w:szCs w:val="24"/>
+        </w:rPr>
+        <w:t>el</w:t>
+      </w:r>
+      <w:proofErr w:type="spellEnd"/>
+      <w:r>
+        <w:rPr>
+          <w:rFonts w:ascii="Rubik" w:eastAsia="Rubik" w:hAnsi="Rubik" w:cs="Rubik"/>
+          <w:color w:val="202124"/>
+          <w:sz w:val="24"/>
+          <w:szCs w:val="24"/>
+        </w:rPr>
+        <w:t xml:space="preserve"> </w:t>
+      </w:r>
+      <w:proofErr w:type="spellStart"/>
+      <w:r>
+        <w:rPr>
+          <w:rFonts w:ascii="Rubik" w:eastAsia="Rubik" w:hAnsi="Rubik" w:cs="Rubik"/>
+          <w:color w:val="202124"/>
+          <w:sz w:val="24"/>
+          <w:szCs w:val="24"/>
+        </w:rPr>
+        <w:t>estado</w:t>
+      </w:r>
+      <w:proofErr w:type="spellEnd"/>
+      <w:r>
+        <w:rPr>
+          <w:rFonts w:ascii="Rubik" w:eastAsia="Rubik" w:hAnsi="Rubik" w:cs="Rubik"/>
+          <w:color w:val="202124"/>
+          <w:sz w:val="24"/>
+          <w:szCs w:val="24"/>
+        </w:rPr>
+        <w:t>?</w:t>
       </w:r>
     </w:p>
     <w:p>
@@ -309,26 +1797,222 @@
           <w:sz w:val="16"/>
           <w:szCs w:val="16"/>
         </w:rPr>
-        <w:t xml:space="preserve">Las respuestas correctas para ser un evaluador imparcial de la Investigación del Imaginario Racial Dominicano (IIRD) son: </w:t>
-      </w:r>
-      <w:r>
-        <w:rPr>
-          <w:rFonts w:ascii="Rubik" w:eastAsia="Rubik" w:hAnsi="Rubik" w:cs="Rubik"/>
-          <w:color w:val="222222"/>
-          <w:sz w:val="16"/>
-          <w:szCs w:val="16"/>
-        </w:rPr>
-        <w:t xml:space="preserve">1. Usted </w:t>
-      </w:r>
-      <w:r>
-        <w:rPr>
-          <w:rFonts w:ascii="Rubik" w:eastAsia="Rubik" w:hAnsi="Rubik" w:cs="Rubik"/>
-          <w:b/>
-          <w:color w:val="222222"/>
-          <w:sz w:val="16"/>
-          <w:szCs w:val="16"/>
-        </w:rPr>
-        <w:t xml:space="preserve">no conoce </w:t>
+        <w:t xml:space="preserve">Las </w:t>
+      </w:r>
+      <w:proofErr w:type="spellStart"/>
+      <w:r>
+        <w:rPr>
+          <w:rFonts w:ascii="Rubik" w:eastAsia="Rubik" w:hAnsi="Rubik" w:cs="Rubik"/>
+          <w:b/>
+          <w:color w:val="222222"/>
+          <w:sz w:val="16"/>
+          <w:szCs w:val="16"/>
+        </w:rPr>
+        <w:t>respuestas</w:t>
+      </w:r>
+      <w:proofErr w:type="spellEnd"/>
+      <w:r>
+        <w:rPr>
+          <w:rFonts w:ascii="Rubik" w:eastAsia="Rubik" w:hAnsi="Rubik" w:cs="Rubik"/>
+          <w:b/>
+          <w:color w:val="222222"/>
+          <w:sz w:val="16"/>
+          <w:szCs w:val="16"/>
+        </w:rPr>
+        <w:t xml:space="preserve"> </w:t>
+      </w:r>
+      <w:proofErr w:type="spellStart"/>
+      <w:r>
+        <w:rPr>
+          <w:rFonts w:ascii="Rubik" w:eastAsia="Rubik" w:hAnsi="Rubik" w:cs="Rubik"/>
+          <w:b/>
+          <w:color w:val="222222"/>
+          <w:sz w:val="16"/>
+          <w:szCs w:val="16"/>
+        </w:rPr>
+        <w:t>correctas</w:t>
+      </w:r>
+      <w:proofErr w:type="spellEnd"/>
+      <w:r>
+        <w:rPr>
+          <w:rFonts w:ascii="Rubik" w:eastAsia="Rubik" w:hAnsi="Rubik" w:cs="Rubik"/>
+          <w:b/>
+          <w:color w:val="222222"/>
+          <w:sz w:val="16"/>
+          <w:szCs w:val="16"/>
+        </w:rPr>
+        <w:t xml:space="preserve"> para ser un </w:t>
+      </w:r>
+      <w:proofErr w:type="spellStart"/>
+      <w:r>
+        <w:rPr>
+          <w:rFonts w:ascii="Rubik" w:eastAsia="Rubik" w:hAnsi="Rubik" w:cs="Rubik"/>
+          <w:b/>
+          <w:color w:val="222222"/>
+          <w:sz w:val="16"/>
+          <w:szCs w:val="16"/>
+        </w:rPr>
+        <w:t>evaluador</w:t>
+      </w:r>
+      <w:proofErr w:type="spellEnd"/>
+      <w:r>
+        <w:rPr>
+          <w:rFonts w:ascii="Rubik" w:eastAsia="Rubik" w:hAnsi="Rubik" w:cs="Rubik"/>
+          <w:b/>
+          <w:color w:val="222222"/>
+          <w:sz w:val="16"/>
+          <w:szCs w:val="16"/>
+        </w:rPr>
+        <w:t xml:space="preserve"> </w:t>
+      </w:r>
+      <w:proofErr w:type="spellStart"/>
+      <w:r>
+        <w:rPr>
+          <w:rFonts w:ascii="Rubik" w:eastAsia="Rubik" w:hAnsi="Rubik" w:cs="Rubik"/>
+          <w:b/>
+          <w:color w:val="222222"/>
+          <w:sz w:val="16"/>
+          <w:szCs w:val="16"/>
+        </w:rPr>
+        <w:t>imparcial</w:t>
+      </w:r>
+      <w:proofErr w:type="spellEnd"/>
+      <w:r>
+        <w:rPr>
+          <w:rFonts w:ascii="Rubik" w:eastAsia="Rubik" w:hAnsi="Rubik" w:cs="Rubik"/>
+          <w:b/>
+          <w:color w:val="222222"/>
+          <w:sz w:val="16"/>
+          <w:szCs w:val="16"/>
+        </w:rPr>
+        <w:t xml:space="preserve"> de la </w:t>
+      </w:r>
+      <w:proofErr w:type="spellStart"/>
+      <w:r>
+        <w:rPr>
+          <w:rFonts w:ascii="Rubik" w:eastAsia="Rubik" w:hAnsi="Rubik" w:cs="Rubik"/>
+          <w:b/>
+          <w:color w:val="222222"/>
+          <w:sz w:val="16"/>
+          <w:szCs w:val="16"/>
+        </w:rPr>
+        <w:t>Investigación</w:t>
+      </w:r>
+      <w:proofErr w:type="spellEnd"/>
+      <w:r>
+        <w:rPr>
+          <w:rFonts w:ascii="Rubik" w:eastAsia="Rubik" w:hAnsi="Rubik" w:cs="Rubik"/>
+          <w:b/>
+          <w:color w:val="222222"/>
+          <w:sz w:val="16"/>
+          <w:szCs w:val="16"/>
+        </w:rPr>
+        <w:t xml:space="preserve"> del </w:t>
+      </w:r>
+      <w:proofErr w:type="spellStart"/>
+      <w:r>
+        <w:rPr>
+          <w:rFonts w:ascii="Rubik" w:eastAsia="Rubik" w:hAnsi="Rubik" w:cs="Rubik"/>
+          <w:b/>
+          <w:color w:val="222222"/>
+          <w:sz w:val="16"/>
+          <w:szCs w:val="16"/>
+        </w:rPr>
+        <w:t>Imaginario</w:t>
+      </w:r>
+      <w:proofErr w:type="spellEnd"/>
+      <w:r>
+        <w:rPr>
+          <w:rFonts w:ascii="Rubik" w:eastAsia="Rubik" w:hAnsi="Rubik" w:cs="Rubik"/>
+          <w:b/>
+          <w:color w:val="222222"/>
+          <w:sz w:val="16"/>
+          <w:szCs w:val="16"/>
+        </w:rPr>
+        <w:t xml:space="preserve"> Racial </w:t>
+      </w:r>
+      <w:proofErr w:type="spellStart"/>
+      <w:r>
+        <w:rPr>
+          <w:rFonts w:ascii="Rubik" w:eastAsia="Rubik" w:hAnsi="Rubik" w:cs="Rubik"/>
+          <w:b/>
+          <w:color w:val="222222"/>
+          <w:sz w:val="16"/>
+          <w:szCs w:val="16"/>
+        </w:rPr>
+        <w:t>Dominicano</w:t>
+      </w:r>
+      <w:proofErr w:type="spellEnd"/>
+      <w:r>
+        <w:rPr>
+          <w:rFonts w:ascii="Rubik" w:eastAsia="Rubik" w:hAnsi="Rubik" w:cs="Rubik"/>
+          <w:b/>
+          <w:color w:val="222222"/>
+          <w:sz w:val="16"/>
+          <w:szCs w:val="16"/>
+        </w:rPr>
+        <w:t xml:space="preserve"> (IIRD) son: </w:t>
+      </w:r>
+      <w:r>
+        <w:rPr>
+          <w:rFonts w:ascii="Rubik" w:eastAsia="Rubik" w:hAnsi="Rubik" w:cs="Rubik"/>
+          <w:color w:val="222222"/>
+          <w:sz w:val="16"/>
+          <w:szCs w:val="16"/>
+        </w:rPr>
+        <w:t xml:space="preserve">1. </w:t>
+      </w:r>
+      <w:proofErr w:type="spellStart"/>
+      <w:r>
+        <w:rPr>
+          <w:rFonts w:ascii="Rubik" w:eastAsia="Rubik" w:hAnsi="Rubik" w:cs="Rubik"/>
+          <w:color w:val="222222"/>
+          <w:sz w:val="16"/>
+          <w:szCs w:val="16"/>
+        </w:rPr>
+        <w:t>Usted</w:t>
+      </w:r>
+      <w:proofErr w:type="spellEnd"/>
+      <w:r>
+        <w:rPr>
+          <w:rFonts w:ascii="Rubik" w:eastAsia="Rubik" w:hAnsi="Rubik" w:cs="Rubik"/>
+          <w:color w:val="222222"/>
+          <w:sz w:val="16"/>
+          <w:szCs w:val="16"/>
+        </w:rPr>
+        <w:t xml:space="preserve"> </w:t>
+      </w:r>
+      <w:r>
+        <w:rPr>
+          <w:rFonts w:ascii="Rubik" w:eastAsia="Rubik" w:hAnsi="Rubik" w:cs="Rubik"/>
+          <w:b/>
+          <w:color w:val="222222"/>
+          <w:sz w:val="16"/>
+          <w:szCs w:val="16"/>
+        </w:rPr>
+        <w:t xml:space="preserve">no </w:t>
+      </w:r>
+      <w:proofErr w:type="spellStart"/>
+      <w:r>
+        <w:rPr>
+          <w:rFonts w:ascii="Rubik" w:eastAsia="Rubik" w:hAnsi="Rubik" w:cs="Rubik"/>
+          <w:b/>
+          <w:color w:val="222222"/>
+          <w:sz w:val="16"/>
+          <w:szCs w:val="16"/>
+        </w:rPr>
+        <w:t>conoce</w:t>
+      </w:r>
+      <w:proofErr w:type="spellEnd"/>
+      <w:r>
+        <w:rPr>
+          <w:rFonts w:ascii="Rubik" w:eastAsia="Rubik" w:hAnsi="Rubik" w:cs="Rubik"/>
+          <w:b/>
+          <w:color w:val="222222"/>
+          <w:sz w:val="16"/>
+          <w:szCs w:val="16"/>
+        </w:rPr>
+        <w:t xml:space="preserve"> </w:t>
       </w:r>
       <w:r>
         <w:rPr>
@@ -339,104 +2023,881 @@
         </w:rPr>
         <w:t xml:space="preserve">o </w:t>
       </w:r>
-      <w:r>
-        <w:rPr>
-          <w:rFonts w:ascii="Rubik" w:eastAsia="Rubik" w:hAnsi="Rubik" w:cs="Rubik"/>
-          <w:sz w:val="16"/>
-          <w:szCs w:val="16"/>
-        </w:rPr>
-        <w:t>oído hablar de los sospechosos y testigos.</w:t>
-      </w:r>
-      <w:r>
-        <w:rPr>
-          <w:rFonts w:ascii="Rubik" w:eastAsia="Rubik" w:hAnsi="Rubik" w:cs="Rubik"/>
-          <w:color w:val="222222"/>
-          <w:sz w:val="16"/>
-          <w:szCs w:val="16"/>
-        </w:rPr>
-        <w:t xml:space="preserve"> 2. Usted </w:t>
-      </w:r>
-      <w:r>
-        <w:rPr>
-          <w:rFonts w:ascii="Rubik" w:eastAsia="Rubik" w:hAnsi="Rubik" w:cs="Rubik"/>
-          <w:b/>
-          <w:sz w:val="16"/>
-          <w:szCs w:val="16"/>
-        </w:rPr>
-        <w:t>podría estar relacionado o conocer</w:t>
-      </w:r>
-      <w:r>
-        <w:rPr>
-          <w:rFonts w:ascii="Rubik" w:eastAsia="Rubik" w:hAnsi="Rubik" w:cs="Rubik"/>
-          <w:sz w:val="16"/>
-          <w:szCs w:val="16"/>
-        </w:rPr>
-        <w:t xml:space="preserve"> a un inmigrante de la migración de 1824 a Haití/República Dominicana</w:t>
-      </w:r>
-      <w:r>
-        <w:rPr>
-          <w:rFonts w:ascii="Rubik" w:eastAsia="Rubik" w:hAnsi="Rubik" w:cs="Rubik"/>
-          <w:color w:val="222222"/>
-          <w:sz w:val="16"/>
-          <w:szCs w:val="16"/>
-        </w:rPr>
-        <w:t xml:space="preserve">. 3. Usted </w:t>
-      </w:r>
-      <w:r>
-        <w:rPr>
-          <w:rFonts w:ascii="Rubik" w:eastAsia="Rubik" w:hAnsi="Rubik" w:cs="Rubik"/>
-          <w:b/>
-          <w:sz w:val="16"/>
-          <w:szCs w:val="16"/>
-        </w:rPr>
-        <w:t>tendría que ver los mecanismos "de alteridad"</w:t>
-      </w:r>
-      <w:r>
-        <w:rPr>
-          <w:rFonts w:ascii="Rubik" w:eastAsia="Rubik" w:hAnsi="Rubik" w:cs="Rubik"/>
-          <w:sz w:val="16"/>
-          <w:szCs w:val="16"/>
-        </w:rPr>
-        <w:t xml:space="preserve"> como herramientas de control</w:t>
-      </w:r>
-      <w:r>
-        <w:rPr>
-          <w:rFonts w:ascii="Rubik" w:eastAsia="Rubik" w:hAnsi="Rubik" w:cs="Rubik"/>
-          <w:color w:val="222222"/>
-          <w:sz w:val="16"/>
-          <w:szCs w:val="16"/>
-        </w:rPr>
-        <w:t xml:space="preserve">. 4. El índice de calidad de su nacionalidad según el QNI debe de ser </w:t>
-      </w:r>
-      <w:r>
-        <w:rPr>
-          <w:rFonts w:ascii="Rubik" w:eastAsia="Rubik" w:hAnsi="Rubik" w:cs="Rubik"/>
-          <w:b/>
-          <w:color w:val="222222"/>
-          <w:sz w:val="16"/>
-          <w:szCs w:val="16"/>
-        </w:rPr>
-        <w:t>menor de 23.6%</w:t>
-      </w:r>
-      <w:r>
-        <w:rPr>
-          <w:rFonts w:ascii="Rubik" w:eastAsia="Rubik" w:hAnsi="Rubik" w:cs="Rubik"/>
-          <w:color w:val="222222"/>
-          <w:sz w:val="16"/>
-          <w:szCs w:val="16"/>
-        </w:rPr>
-        <w:t xml:space="preserve"> el cual es el índice de calidad de  la nacionalidad Haitiana o </w:t>
-      </w:r>
-      <w:r>
-        <w:rPr>
-          <w:rFonts w:ascii="Rubik" w:eastAsia="Rubik" w:hAnsi="Rubik" w:cs="Rubik"/>
-          <w:b/>
-          <w:color w:val="222222"/>
-          <w:sz w:val="16"/>
-          <w:szCs w:val="16"/>
-        </w:rPr>
-        <w:t>su nacionalidad no forma parte del listado de nacionalidades</w:t>
-      </w:r>
+      <w:proofErr w:type="spellStart"/>
+      <w:r>
+        <w:rPr>
+          <w:rFonts w:ascii="Rubik" w:eastAsia="Rubik" w:hAnsi="Rubik" w:cs="Rubik"/>
+          <w:sz w:val="16"/>
+          <w:szCs w:val="16"/>
+        </w:rPr>
+        <w:t>oído</w:t>
+      </w:r>
+      <w:proofErr w:type="spellEnd"/>
+      <w:r>
+        <w:rPr>
+          <w:rFonts w:ascii="Rubik" w:eastAsia="Rubik" w:hAnsi="Rubik" w:cs="Rubik"/>
+          <w:sz w:val="16"/>
+          <w:szCs w:val="16"/>
+        </w:rPr>
+        <w:t xml:space="preserve"> </w:t>
+      </w:r>
+      <w:proofErr w:type="spellStart"/>
+      <w:r>
+        <w:rPr>
+          <w:rFonts w:ascii="Rubik" w:eastAsia="Rubik" w:hAnsi="Rubik" w:cs="Rubik"/>
+          <w:sz w:val="16"/>
+          <w:szCs w:val="16"/>
+        </w:rPr>
+        <w:t>hablar</w:t>
+      </w:r>
+      <w:proofErr w:type="spellEnd"/>
+      <w:r>
+        <w:rPr>
+          <w:rFonts w:ascii="Rubik" w:eastAsia="Rubik" w:hAnsi="Rubik" w:cs="Rubik"/>
+          <w:sz w:val="16"/>
+          <w:szCs w:val="16"/>
+        </w:rPr>
+        <w:t xml:space="preserve"> de </w:t>
+      </w:r>
+      <w:proofErr w:type="spellStart"/>
+      <w:r>
+        <w:rPr>
+          <w:rFonts w:ascii="Rubik" w:eastAsia="Rubik" w:hAnsi="Rubik" w:cs="Rubik"/>
+          <w:sz w:val="16"/>
+          <w:szCs w:val="16"/>
+        </w:rPr>
+        <w:t>los</w:t>
+      </w:r>
+      <w:proofErr w:type="spellEnd"/>
+      <w:r>
+        <w:rPr>
+          <w:rFonts w:ascii="Rubik" w:eastAsia="Rubik" w:hAnsi="Rubik" w:cs="Rubik"/>
+          <w:sz w:val="16"/>
+          <w:szCs w:val="16"/>
+        </w:rPr>
+        <w:t xml:space="preserve"> </w:t>
+      </w:r>
+      <w:proofErr w:type="spellStart"/>
+      <w:r>
+        <w:rPr>
+          <w:rFonts w:ascii="Rubik" w:eastAsia="Rubik" w:hAnsi="Rubik" w:cs="Rubik"/>
+          <w:sz w:val="16"/>
+          <w:szCs w:val="16"/>
+        </w:rPr>
+        <w:t>sospechosos</w:t>
+      </w:r>
+      <w:proofErr w:type="spellEnd"/>
+      <w:r>
+        <w:rPr>
+          <w:rFonts w:ascii="Rubik" w:eastAsia="Rubik" w:hAnsi="Rubik" w:cs="Rubik"/>
+          <w:sz w:val="16"/>
+          <w:szCs w:val="16"/>
+        </w:rPr>
+        <w:t xml:space="preserve"> y </w:t>
+      </w:r>
+      <w:proofErr w:type="spellStart"/>
+      <w:r>
+        <w:rPr>
+          <w:rFonts w:ascii="Rubik" w:eastAsia="Rubik" w:hAnsi="Rubik" w:cs="Rubik"/>
+          <w:sz w:val="16"/>
+          <w:szCs w:val="16"/>
+        </w:rPr>
+        <w:t>testigos</w:t>
+      </w:r>
+      <w:proofErr w:type="spellEnd"/>
+      <w:r>
+        <w:rPr>
+          <w:rFonts w:ascii="Rubik" w:eastAsia="Rubik" w:hAnsi="Rubik" w:cs="Rubik"/>
+          <w:sz w:val="16"/>
+          <w:szCs w:val="16"/>
+        </w:rPr>
+        <w:t>.</w:t>
+      </w:r>
+      <w:r>
+        <w:rPr>
+          <w:rFonts w:ascii="Rubik" w:eastAsia="Rubik" w:hAnsi="Rubik" w:cs="Rubik"/>
+          <w:color w:val="222222"/>
+          <w:sz w:val="16"/>
+          <w:szCs w:val="16"/>
+        </w:rPr>
+        <w:t xml:space="preserve"> 2. </w:t>
+      </w:r>
+      <w:proofErr w:type="spellStart"/>
+      <w:r>
+        <w:rPr>
+          <w:rFonts w:ascii="Rubik" w:eastAsia="Rubik" w:hAnsi="Rubik" w:cs="Rubik"/>
+          <w:color w:val="222222"/>
+          <w:sz w:val="16"/>
+          <w:szCs w:val="16"/>
+        </w:rPr>
+        <w:t>Usted</w:t>
+      </w:r>
+      <w:proofErr w:type="spellEnd"/>
+      <w:r>
+        <w:rPr>
+          <w:rFonts w:ascii="Rubik" w:eastAsia="Rubik" w:hAnsi="Rubik" w:cs="Rubik"/>
+          <w:color w:val="222222"/>
+          <w:sz w:val="16"/>
+          <w:szCs w:val="16"/>
+        </w:rPr>
+        <w:t xml:space="preserve"> </w:t>
+      </w:r>
+      <w:proofErr w:type="spellStart"/>
+      <w:r>
+        <w:rPr>
+          <w:rFonts w:ascii="Rubik" w:eastAsia="Rubik" w:hAnsi="Rubik" w:cs="Rubik"/>
+          <w:b/>
+          <w:sz w:val="16"/>
+          <w:szCs w:val="16"/>
+        </w:rPr>
+        <w:t>podría</w:t>
+      </w:r>
+      <w:proofErr w:type="spellEnd"/>
+      <w:r>
+        <w:rPr>
+          <w:rFonts w:ascii="Rubik" w:eastAsia="Rubik" w:hAnsi="Rubik" w:cs="Rubik"/>
+          <w:b/>
+          <w:sz w:val="16"/>
+          <w:szCs w:val="16"/>
+        </w:rPr>
+        <w:t xml:space="preserve"> </w:t>
+      </w:r>
+      <w:proofErr w:type="spellStart"/>
+      <w:r>
+        <w:rPr>
+          <w:rFonts w:ascii="Rubik" w:eastAsia="Rubik" w:hAnsi="Rubik" w:cs="Rubik"/>
+          <w:b/>
+          <w:sz w:val="16"/>
+          <w:szCs w:val="16"/>
+        </w:rPr>
+        <w:t>estar</w:t>
+      </w:r>
+      <w:proofErr w:type="spellEnd"/>
+      <w:r>
+        <w:rPr>
+          <w:rFonts w:ascii="Rubik" w:eastAsia="Rubik" w:hAnsi="Rubik" w:cs="Rubik"/>
+          <w:b/>
+          <w:sz w:val="16"/>
+          <w:szCs w:val="16"/>
+        </w:rPr>
+        <w:t xml:space="preserve"> </w:t>
+      </w:r>
+      <w:proofErr w:type="spellStart"/>
+      <w:r>
+        <w:rPr>
+          <w:rFonts w:ascii="Rubik" w:eastAsia="Rubik" w:hAnsi="Rubik" w:cs="Rubik"/>
+          <w:b/>
+          <w:sz w:val="16"/>
+          <w:szCs w:val="16"/>
+        </w:rPr>
+        <w:t>relacionado</w:t>
+      </w:r>
+      <w:proofErr w:type="spellEnd"/>
+      <w:r>
+        <w:rPr>
+          <w:rFonts w:ascii="Rubik" w:eastAsia="Rubik" w:hAnsi="Rubik" w:cs="Rubik"/>
+          <w:b/>
+          <w:sz w:val="16"/>
+          <w:szCs w:val="16"/>
+        </w:rPr>
+        <w:t xml:space="preserve"> o </w:t>
+      </w:r>
+      <w:proofErr w:type="spellStart"/>
+      <w:r>
+        <w:rPr>
+          <w:rFonts w:ascii="Rubik" w:eastAsia="Rubik" w:hAnsi="Rubik" w:cs="Rubik"/>
+          <w:b/>
+          <w:sz w:val="16"/>
+          <w:szCs w:val="16"/>
+        </w:rPr>
+        <w:t>conocer</w:t>
+      </w:r>
+      <w:proofErr w:type="spellEnd"/>
+      <w:r>
+        <w:rPr>
+          <w:rFonts w:ascii="Rubik" w:eastAsia="Rubik" w:hAnsi="Rubik" w:cs="Rubik"/>
+          <w:sz w:val="16"/>
+          <w:szCs w:val="16"/>
+        </w:rPr>
+        <w:t xml:space="preserve"> a un </w:t>
+      </w:r>
+      <w:proofErr w:type="spellStart"/>
+      <w:r>
+        <w:rPr>
+          <w:rFonts w:ascii="Rubik" w:eastAsia="Rubik" w:hAnsi="Rubik" w:cs="Rubik"/>
+          <w:sz w:val="16"/>
+          <w:szCs w:val="16"/>
+        </w:rPr>
+        <w:t>inmigrante</w:t>
+      </w:r>
+      <w:proofErr w:type="spellEnd"/>
+      <w:r>
+        <w:rPr>
+          <w:rFonts w:ascii="Rubik" w:eastAsia="Rubik" w:hAnsi="Rubik" w:cs="Rubik"/>
+          <w:sz w:val="16"/>
+          <w:szCs w:val="16"/>
+        </w:rPr>
+        <w:t xml:space="preserve"> de la </w:t>
+      </w:r>
+      <w:proofErr w:type="spellStart"/>
+      <w:r>
+        <w:rPr>
+          <w:rFonts w:ascii="Rubik" w:eastAsia="Rubik" w:hAnsi="Rubik" w:cs="Rubik"/>
+          <w:sz w:val="16"/>
+          <w:szCs w:val="16"/>
+        </w:rPr>
+        <w:t>migración</w:t>
+      </w:r>
+      <w:proofErr w:type="spellEnd"/>
+      <w:r>
+        <w:rPr>
+          <w:rFonts w:ascii="Rubik" w:eastAsia="Rubik" w:hAnsi="Rubik" w:cs="Rubik"/>
+          <w:sz w:val="16"/>
+          <w:szCs w:val="16"/>
+        </w:rPr>
+        <w:t xml:space="preserve"> de 1824 a </w:t>
+      </w:r>
+      <w:proofErr w:type="spellStart"/>
+      <w:r>
+        <w:rPr>
+          <w:rFonts w:ascii="Rubik" w:eastAsia="Rubik" w:hAnsi="Rubik" w:cs="Rubik"/>
+          <w:sz w:val="16"/>
+          <w:szCs w:val="16"/>
+        </w:rPr>
+        <w:t>Haití</w:t>
+      </w:r>
+      <w:proofErr w:type="spellEnd"/>
+      <w:r>
+        <w:rPr>
+          <w:rFonts w:ascii="Rubik" w:eastAsia="Rubik" w:hAnsi="Rubik" w:cs="Rubik"/>
+          <w:sz w:val="16"/>
+          <w:szCs w:val="16"/>
+        </w:rPr>
+        <w:t xml:space="preserve">/República </w:t>
+      </w:r>
+      <w:proofErr w:type="spellStart"/>
+      <w:r>
+        <w:rPr>
+          <w:rFonts w:ascii="Rubik" w:eastAsia="Rubik" w:hAnsi="Rubik" w:cs="Rubik"/>
+          <w:sz w:val="16"/>
+          <w:szCs w:val="16"/>
+        </w:rPr>
+        <w:t>Dominicana</w:t>
+      </w:r>
+      <w:proofErr w:type="spellEnd"/>
+      <w:r>
+        <w:rPr>
+          <w:rFonts w:ascii="Rubik" w:eastAsia="Rubik" w:hAnsi="Rubik" w:cs="Rubik"/>
+          <w:color w:val="222222"/>
+          <w:sz w:val="16"/>
+          <w:szCs w:val="16"/>
+        </w:rPr>
+        <w:t xml:space="preserve">. 3. </w:t>
+      </w:r>
+      <w:proofErr w:type="spellStart"/>
+      <w:r>
+        <w:rPr>
+          <w:rFonts w:ascii="Rubik" w:eastAsia="Rubik" w:hAnsi="Rubik" w:cs="Rubik"/>
+          <w:color w:val="222222"/>
+          <w:sz w:val="16"/>
+          <w:szCs w:val="16"/>
+        </w:rPr>
+        <w:t>Usted</w:t>
+      </w:r>
+      <w:proofErr w:type="spellEnd"/>
+      <w:r>
+        <w:rPr>
+          <w:rFonts w:ascii="Rubik" w:eastAsia="Rubik" w:hAnsi="Rubik" w:cs="Rubik"/>
+          <w:color w:val="222222"/>
+          <w:sz w:val="16"/>
+          <w:szCs w:val="16"/>
+        </w:rPr>
+        <w:t xml:space="preserve"> </w:t>
+      </w:r>
+      <w:proofErr w:type="spellStart"/>
+      <w:r>
+        <w:rPr>
+          <w:rFonts w:ascii="Rubik" w:eastAsia="Rubik" w:hAnsi="Rubik" w:cs="Rubik"/>
+          <w:b/>
+          <w:sz w:val="16"/>
+          <w:szCs w:val="16"/>
+        </w:rPr>
+        <w:t>tendría</w:t>
+      </w:r>
+      <w:proofErr w:type="spellEnd"/>
+      <w:r>
+        <w:rPr>
+          <w:rFonts w:ascii="Rubik" w:eastAsia="Rubik" w:hAnsi="Rubik" w:cs="Rubik"/>
+          <w:b/>
+          <w:sz w:val="16"/>
+          <w:szCs w:val="16"/>
+        </w:rPr>
+        <w:t xml:space="preserve"> que </w:t>
+      </w:r>
+      <w:proofErr w:type="spellStart"/>
+      <w:r>
+        <w:rPr>
+          <w:rFonts w:ascii="Rubik" w:eastAsia="Rubik" w:hAnsi="Rubik" w:cs="Rubik"/>
+          <w:b/>
+          <w:sz w:val="16"/>
+          <w:szCs w:val="16"/>
+        </w:rPr>
+        <w:t>ver</w:t>
+      </w:r>
+      <w:proofErr w:type="spellEnd"/>
+      <w:r>
+        <w:rPr>
+          <w:rFonts w:ascii="Rubik" w:eastAsia="Rubik" w:hAnsi="Rubik" w:cs="Rubik"/>
+          <w:b/>
+          <w:sz w:val="16"/>
+          <w:szCs w:val="16"/>
+        </w:rPr>
+        <w:t xml:space="preserve"> </w:t>
+      </w:r>
+      <w:proofErr w:type="spellStart"/>
+      <w:r>
+        <w:rPr>
+          <w:rFonts w:ascii="Rubik" w:eastAsia="Rubik" w:hAnsi="Rubik" w:cs="Rubik"/>
+          <w:b/>
+          <w:sz w:val="16"/>
+          <w:szCs w:val="16"/>
+        </w:rPr>
+        <w:t>los</w:t>
+      </w:r>
+      <w:proofErr w:type="spellEnd"/>
+      <w:r>
+        <w:rPr>
+          <w:rFonts w:ascii="Rubik" w:eastAsia="Rubik" w:hAnsi="Rubik" w:cs="Rubik"/>
+          <w:b/>
+          <w:sz w:val="16"/>
+          <w:szCs w:val="16"/>
+        </w:rPr>
+        <w:t xml:space="preserve"> </w:t>
+      </w:r>
+      <w:proofErr w:type="spellStart"/>
+      <w:r>
+        <w:rPr>
+          <w:rFonts w:ascii="Rubik" w:eastAsia="Rubik" w:hAnsi="Rubik" w:cs="Rubik"/>
+          <w:b/>
+          <w:sz w:val="16"/>
+          <w:szCs w:val="16"/>
+        </w:rPr>
+        <w:t>mecanismos</w:t>
+      </w:r>
+      <w:proofErr w:type="spellEnd"/>
+      <w:r>
+        <w:rPr>
+          <w:rFonts w:ascii="Rubik" w:eastAsia="Rubik" w:hAnsi="Rubik" w:cs="Rubik"/>
+          <w:b/>
+          <w:sz w:val="16"/>
+          <w:szCs w:val="16"/>
+        </w:rPr>
+        <w:t xml:space="preserve"> "de </w:t>
+      </w:r>
+      <w:proofErr w:type="spellStart"/>
+      <w:r>
+        <w:rPr>
+          <w:rFonts w:ascii="Rubik" w:eastAsia="Rubik" w:hAnsi="Rubik" w:cs="Rubik"/>
+          <w:b/>
+          <w:sz w:val="16"/>
+          <w:szCs w:val="16"/>
+        </w:rPr>
+        <w:t>alteridad</w:t>
+      </w:r>
+      <w:proofErr w:type="spellEnd"/>
+      <w:r>
+        <w:rPr>
+          <w:rFonts w:ascii="Rubik" w:eastAsia="Rubik" w:hAnsi="Rubik" w:cs="Rubik"/>
+          <w:b/>
+          <w:sz w:val="16"/>
+          <w:szCs w:val="16"/>
+        </w:rPr>
+        <w:t>"</w:t>
+      </w:r>
+      <w:r>
+        <w:rPr>
+          <w:rFonts w:ascii="Rubik" w:eastAsia="Rubik" w:hAnsi="Rubik" w:cs="Rubik"/>
+          <w:sz w:val="16"/>
+          <w:szCs w:val="16"/>
+        </w:rPr>
+        <w:t xml:space="preserve"> </w:t>
+      </w:r>
+      <w:proofErr w:type="spellStart"/>
+      <w:r>
+        <w:rPr>
+          <w:rFonts w:ascii="Rubik" w:eastAsia="Rubik" w:hAnsi="Rubik" w:cs="Rubik"/>
+          <w:sz w:val="16"/>
+          <w:szCs w:val="16"/>
+        </w:rPr>
+        <w:t>como</w:t>
+      </w:r>
+      <w:proofErr w:type="spellEnd"/>
+      <w:r>
+        <w:rPr>
+          <w:rFonts w:ascii="Rubik" w:eastAsia="Rubik" w:hAnsi="Rubik" w:cs="Rubik"/>
+          <w:sz w:val="16"/>
+          <w:szCs w:val="16"/>
+        </w:rPr>
+        <w:t xml:space="preserve"> </w:t>
+      </w:r>
+      <w:proofErr w:type="spellStart"/>
+      <w:r>
+        <w:rPr>
+          <w:rFonts w:ascii="Rubik" w:eastAsia="Rubik" w:hAnsi="Rubik" w:cs="Rubik"/>
+          <w:sz w:val="16"/>
+          <w:szCs w:val="16"/>
+        </w:rPr>
+        <w:t>herramientas</w:t>
+      </w:r>
+      <w:proofErr w:type="spellEnd"/>
+      <w:r>
+        <w:rPr>
+          <w:rFonts w:ascii="Rubik" w:eastAsia="Rubik" w:hAnsi="Rubik" w:cs="Rubik"/>
+          <w:sz w:val="16"/>
+          <w:szCs w:val="16"/>
+        </w:rPr>
+        <w:t xml:space="preserve"> de control</w:t>
+      </w:r>
+      <w:r>
+        <w:rPr>
+          <w:rFonts w:ascii="Rubik" w:eastAsia="Rubik" w:hAnsi="Rubik" w:cs="Rubik"/>
+          <w:color w:val="222222"/>
+          <w:sz w:val="16"/>
+          <w:szCs w:val="16"/>
+        </w:rPr>
+        <w:t xml:space="preserve">. 4. El </w:t>
+      </w:r>
+      <w:proofErr w:type="spellStart"/>
+      <w:r>
+        <w:rPr>
+          <w:rFonts w:ascii="Rubik" w:eastAsia="Rubik" w:hAnsi="Rubik" w:cs="Rubik"/>
+          <w:color w:val="222222"/>
+          <w:sz w:val="16"/>
+          <w:szCs w:val="16"/>
+        </w:rPr>
+        <w:t>índice</w:t>
+      </w:r>
+      <w:proofErr w:type="spellEnd"/>
+      <w:r>
+        <w:rPr>
+          <w:rFonts w:ascii="Rubik" w:eastAsia="Rubik" w:hAnsi="Rubik" w:cs="Rubik"/>
+          <w:color w:val="222222"/>
+          <w:sz w:val="16"/>
+          <w:szCs w:val="16"/>
+        </w:rPr>
+        <w:t xml:space="preserve"> de </w:t>
+      </w:r>
+      <w:proofErr w:type="spellStart"/>
+      <w:r>
+        <w:rPr>
+          <w:rFonts w:ascii="Rubik" w:eastAsia="Rubik" w:hAnsi="Rubik" w:cs="Rubik"/>
+          <w:color w:val="222222"/>
+          <w:sz w:val="16"/>
+          <w:szCs w:val="16"/>
+        </w:rPr>
+        <w:t>calidad</w:t>
+      </w:r>
+      <w:proofErr w:type="spellEnd"/>
+      <w:r>
+        <w:rPr>
+          <w:rFonts w:ascii="Rubik" w:eastAsia="Rubik" w:hAnsi="Rubik" w:cs="Rubik"/>
+          <w:color w:val="222222"/>
+          <w:sz w:val="16"/>
+          <w:szCs w:val="16"/>
+        </w:rPr>
+        <w:t xml:space="preserve"> de </w:t>
+      </w:r>
+      <w:proofErr w:type="spellStart"/>
+      <w:r>
+        <w:rPr>
+          <w:rFonts w:ascii="Rubik" w:eastAsia="Rubik" w:hAnsi="Rubik" w:cs="Rubik"/>
+          <w:color w:val="222222"/>
+          <w:sz w:val="16"/>
+          <w:szCs w:val="16"/>
+        </w:rPr>
+        <w:t>su</w:t>
+      </w:r>
+      <w:proofErr w:type="spellEnd"/>
+      <w:r>
+        <w:rPr>
+          <w:rFonts w:ascii="Rubik" w:eastAsia="Rubik" w:hAnsi="Rubik" w:cs="Rubik"/>
+          <w:color w:val="222222"/>
+          <w:sz w:val="16"/>
+          <w:szCs w:val="16"/>
+        </w:rPr>
+        <w:t xml:space="preserve"> </w:t>
+      </w:r>
+      <w:proofErr w:type="spellStart"/>
+      <w:r>
+        <w:rPr>
+          <w:rFonts w:ascii="Rubik" w:eastAsia="Rubik" w:hAnsi="Rubik" w:cs="Rubik"/>
+          <w:color w:val="222222"/>
+          <w:sz w:val="16"/>
+          <w:szCs w:val="16"/>
+        </w:rPr>
+        <w:t>nacionalidad</w:t>
+      </w:r>
+      <w:proofErr w:type="spellEnd"/>
+      <w:r>
+        <w:rPr>
+          <w:rFonts w:ascii="Rubik" w:eastAsia="Rubik" w:hAnsi="Rubik" w:cs="Rubik"/>
+          <w:color w:val="222222"/>
+          <w:sz w:val="16"/>
+          <w:szCs w:val="16"/>
+        </w:rPr>
+        <w:t xml:space="preserve"> </w:t>
+      </w:r>
+      <w:proofErr w:type="spellStart"/>
+      <w:r>
+        <w:rPr>
+          <w:rFonts w:ascii="Rubik" w:eastAsia="Rubik" w:hAnsi="Rubik" w:cs="Rubik"/>
+          <w:color w:val="222222"/>
+          <w:sz w:val="16"/>
+          <w:szCs w:val="16"/>
+        </w:rPr>
+        <w:t>según</w:t>
+      </w:r>
+      <w:proofErr w:type="spellEnd"/>
+      <w:r>
+        <w:rPr>
+          <w:rFonts w:ascii="Rubik" w:eastAsia="Rubik" w:hAnsi="Rubik" w:cs="Rubik"/>
+          <w:color w:val="222222"/>
+          <w:sz w:val="16"/>
+          <w:szCs w:val="16"/>
+        </w:rPr>
+        <w:t xml:space="preserve"> </w:t>
+      </w:r>
+      <w:proofErr w:type="spellStart"/>
+      <w:r>
+        <w:rPr>
+          <w:rFonts w:ascii="Rubik" w:eastAsia="Rubik" w:hAnsi="Rubik" w:cs="Rubik"/>
+          <w:color w:val="222222"/>
+          <w:sz w:val="16"/>
+          <w:szCs w:val="16"/>
+        </w:rPr>
+        <w:t>el</w:t>
+      </w:r>
+      <w:proofErr w:type="spellEnd"/>
+      <w:r>
+        <w:rPr>
+          <w:rFonts w:ascii="Rubik" w:eastAsia="Rubik" w:hAnsi="Rubik" w:cs="Rubik"/>
+          <w:color w:val="222222"/>
+          <w:sz w:val="16"/>
+          <w:szCs w:val="16"/>
+        </w:rPr>
+        <w:t xml:space="preserve"> QNI </w:t>
+      </w:r>
+      <w:proofErr w:type="spellStart"/>
+      <w:r>
+        <w:rPr>
+          <w:rFonts w:ascii="Rubik" w:eastAsia="Rubik" w:hAnsi="Rubik" w:cs="Rubik"/>
+          <w:color w:val="222222"/>
+          <w:sz w:val="16"/>
+          <w:szCs w:val="16"/>
+        </w:rPr>
+        <w:t>debe</w:t>
+      </w:r>
+      <w:proofErr w:type="spellEnd"/>
+      <w:r>
+        <w:rPr>
+          <w:rFonts w:ascii="Rubik" w:eastAsia="Rubik" w:hAnsi="Rubik" w:cs="Rubik"/>
+          <w:color w:val="222222"/>
+          <w:sz w:val="16"/>
+          <w:szCs w:val="16"/>
+        </w:rPr>
+        <w:t xml:space="preserve"> de ser </w:t>
+      </w:r>
+      <w:proofErr w:type="spellStart"/>
+      <w:r>
+        <w:rPr>
+          <w:rFonts w:ascii="Rubik" w:eastAsia="Rubik" w:hAnsi="Rubik" w:cs="Rubik"/>
+          <w:b/>
+          <w:color w:val="222222"/>
+          <w:sz w:val="16"/>
+          <w:szCs w:val="16"/>
+        </w:rPr>
+        <w:t>menor</w:t>
+      </w:r>
+      <w:proofErr w:type="spellEnd"/>
+      <w:r>
+        <w:rPr>
+          <w:rFonts w:ascii="Rubik" w:eastAsia="Rubik" w:hAnsi="Rubik" w:cs="Rubik"/>
+          <w:b/>
+          <w:color w:val="222222"/>
+          <w:sz w:val="16"/>
+          <w:szCs w:val="16"/>
+        </w:rPr>
+        <w:t xml:space="preserve"> de 23.6%</w:t>
+      </w:r>
+      <w:r>
+        <w:rPr>
+          <w:rFonts w:ascii="Rubik" w:eastAsia="Rubik" w:hAnsi="Rubik" w:cs="Rubik"/>
+          <w:color w:val="222222"/>
+          <w:sz w:val="16"/>
+          <w:szCs w:val="16"/>
+        </w:rPr>
+        <w:t xml:space="preserve"> </w:t>
+      </w:r>
+      <w:proofErr w:type="spellStart"/>
+      <w:r>
+        <w:rPr>
+          <w:rFonts w:ascii="Rubik" w:eastAsia="Rubik" w:hAnsi="Rubik" w:cs="Rubik"/>
+          <w:color w:val="222222"/>
+          <w:sz w:val="16"/>
+          <w:szCs w:val="16"/>
+        </w:rPr>
+        <w:t>el</w:t>
+      </w:r>
+      <w:proofErr w:type="spellEnd"/>
+      <w:r>
+        <w:rPr>
+          <w:rFonts w:ascii="Rubik" w:eastAsia="Rubik" w:hAnsi="Rubik" w:cs="Rubik"/>
+          <w:color w:val="222222"/>
+          <w:sz w:val="16"/>
+          <w:szCs w:val="16"/>
+        </w:rPr>
+        <w:t xml:space="preserve"> </w:t>
+      </w:r>
+      <w:proofErr w:type="spellStart"/>
+      <w:r>
+        <w:rPr>
+          <w:rFonts w:ascii="Rubik" w:eastAsia="Rubik" w:hAnsi="Rubik" w:cs="Rubik"/>
+          <w:color w:val="222222"/>
+          <w:sz w:val="16"/>
+          <w:szCs w:val="16"/>
+        </w:rPr>
+        <w:t>cual</w:t>
+      </w:r>
+      <w:proofErr w:type="spellEnd"/>
+      <w:r>
+        <w:rPr>
+          <w:rFonts w:ascii="Rubik" w:eastAsia="Rubik" w:hAnsi="Rubik" w:cs="Rubik"/>
+          <w:color w:val="222222"/>
+          <w:sz w:val="16"/>
+          <w:szCs w:val="16"/>
+        </w:rPr>
+        <w:t xml:space="preserve"> es </w:t>
+      </w:r>
+      <w:proofErr w:type="spellStart"/>
+      <w:r>
+        <w:rPr>
+          <w:rFonts w:ascii="Rubik" w:eastAsia="Rubik" w:hAnsi="Rubik" w:cs="Rubik"/>
+          <w:color w:val="222222"/>
+          <w:sz w:val="16"/>
+          <w:szCs w:val="16"/>
+        </w:rPr>
+        <w:t>el</w:t>
+      </w:r>
+      <w:proofErr w:type="spellEnd"/>
+      <w:r>
+        <w:rPr>
+          <w:rFonts w:ascii="Rubik" w:eastAsia="Rubik" w:hAnsi="Rubik" w:cs="Rubik"/>
+          <w:color w:val="222222"/>
+          <w:sz w:val="16"/>
+          <w:szCs w:val="16"/>
+        </w:rPr>
+        <w:t xml:space="preserve"> </w:t>
+      </w:r>
+      <w:proofErr w:type="spellStart"/>
+      <w:r>
+        <w:rPr>
+          <w:rFonts w:ascii="Rubik" w:eastAsia="Rubik" w:hAnsi="Rubik" w:cs="Rubik"/>
+          <w:color w:val="222222"/>
+          <w:sz w:val="16"/>
+          <w:szCs w:val="16"/>
+        </w:rPr>
+        <w:t>índice</w:t>
+      </w:r>
+      <w:proofErr w:type="spellEnd"/>
+      <w:r>
+        <w:rPr>
+          <w:rFonts w:ascii="Rubik" w:eastAsia="Rubik" w:hAnsi="Rubik" w:cs="Rubik"/>
+          <w:color w:val="222222"/>
+          <w:sz w:val="16"/>
+          <w:szCs w:val="16"/>
+        </w:rPr>
+        <w:t xml:space="preserve"> de </w:t>
+      </w:r>
+      <w:proofErr w:type="spellStart"/>
+      <w:r>
+        <w:rPr>
+          <w:rFonts w:ascii="Rubik" w:eastAsia="Rubik" w:hAnsi="Rubik" w:cs="Rubik"/>
+          <w:color w:val="222222"/>
+          <w:sz w:val="16"/>
+          <w:szCs w:val="16"/>
+        </w:rPr>
+        <w:t>calidad</w:t>
+      </w:r>
+      <w:proofErr w:type="spellEnd"/>
+      <w:r>
+        <w:rPr>
+          <w:rFonts w:ascii="Rubik" w:eastAsia="Rubik" w:hAnsi="Rubik" w:cs="Rubik"/>
+          <w:color w:val="222222"/>
+          <w:sz w:val="16"/>
+          <w:szCs w:val="16"/>
+        </w:rPr>
+        <w:t xml:space="preserve"> </w:t>
+      </w:r>
+      <w:proofErr w:type="gramStart"/>
+      <w:r>
+        <w:rPr>
+          <w:rFonts w:ascii="Rubik" w:eastAsia="Rubik" w:hAnsi="Rubik" w:cs="Rubik"/>
+          <w:color w:val="222222"/>
+          <w:sz w:val="16"/>
+          <w:szCs w:val="16"/>
+        </w:rPr>
+        <w:t>de  la</w:t>
+      </w:r>
+      <w:proofErr w:type="gramEnd"/>
+      <w:r>
+        <w:rPr>
+          <w:rFonts w:ascii="Rubik" w:eastAsia="Rubik" w:hAnsi="Rubik" w:cs="Rubik"/>
+          <w:color w:val="222222"/>
+          <w:sz w:val="16"/>
+          <w:szCs w:val="16"/>
+        </w:rPr>
+        <w:t xml:space="preserve"> </w:t>
+      </w:r>
+      <w:proofErr w:type="spellStart"/>
+      <w:r>
+        <w:rPr>
+          <w:rFonts w:ascii="Rubik" w:eastAsia="Rubik" w:hAnsi="Rubik" w:cs="Rubik"/>
+          <w:color w:val="222222"/>
+          <w:sz w:val="16"/>
+          <w:szCs w:val="16"/>
+        </w:rPr>
+        <w:t>nacionalidad</w:t>
+      </w:r>
+      <w:proofErr w:type="spellEnd"/>
+      <w:r>
+        <w:rPr>
+          <w:rFonts w:ascii="Rubik" w:eastAsia="Rubik" w:hAnsi="Rubik" w:cs="Rubik"/>
+          <w:color w:val="222222"/>
+          <w:sz w:val="16"/>
+          <w:szCs w:val="16"/>
+        </w:rPr>
+        <w:t xml:space="preserve"> </w:t>
+      </w:r>
+      <w:proofErr w:type="spellStart"/>
+      <w:r>
+        <w:rPr>
+          <w:rFonts w:ascii="Rubik" w:eastAsia="Rubik" w:hAnsi="Rubik" w:cs="Rubik"/>
+          <w:color w:val="222222"/>
+          <w:sz w:val="16"/>
+          <w:szCs w:val="16"/>
+        </w:rPr>
+        <w:t>Haitiana</w:t>
+      </w:r>
+      <w:proofErr w:type="spellEnd"/>
+      <w:r>
+        <w:rPr>
+          <w:rFonts w:ascii="Rubik" w:eastAsia="Rubik" w:hAnsi="Rubik" w:cs="Rubik"/>
+          <w:color w:val="222222"/>
+          <w:sz w:val="16"/>
+          <w:szCs w:val="16"/>
+        </w:rPr>
+        <w:t xml:space="preserve"> o </w:t>
+      </w:r>
+      <w:proofErr w:type="spellStart"/>
+      <w:r>
+        <w:rPr>
+          <w:rFonts w:ascii="Rubik" w:eastAsia="Rubik" w:hAnsi="Rubik" w:cs="Rubik"/>
+          <w:b/>
+          <w:color w:val="222222"/>
+          <w:sz w:val="16"/>
+          <w:szCs w:val="16"/>
+        </w:rPr>
+        <w:t>su</w:t>
+      </w:r>
+      <w:proofErr w:type="spellEnd"/>
+      <w:r>
+        <w:rPr>
+          <w:rFonts w:ascii="Rubik" w:eastAsia="Rubik" w:hAnsi="Rubik" w:cs="Rubik"/>
+          <w:b/>
+          <w:color w:val="222222"/>
+          <w:sz w:val="16"/>
+          <w:szCs w:val="16"/>
+        </w:rPr>
+        <w:t xml:space="preserve"> </w:t>
+      </w:r>
+      <w:proofErr w:type="spellStart"/>
+      <w:r>
+        <w:rPr>
+          <w:rFonts w:ascii="Rubik" w:eastAsia="Rubik" w:hAnsi="Rubik" w:cs="Rubik"/>
+          <w:b/>
+          <w:color w:val="222222"/>
+          <w:sz w:val="16"/>
+          <w:szCs w:val="16"/>
+        </w:rPr>
+        <w:t>nacionalidad</w:t>
+      </w:r>
+      <w:proofErr w:type="spellEnd"/>
+      <w:r>
+        <w:rPr>
+          <w:rFonts w:ascii="Rubik" w:eastAsia="Rubik" w:hAnsi="Rubik" w:cs="Rubik"/>
+          <w:b/>
+          <w:color w:val="222222"/>
+          <w:sz w:val="16"/>
+          <w:szCs w:val="16"/>
+        </w:rPr>
+        <w:t xml:space="preserve"> no forma </w:t>
+      </w:r>
+      <w:proofErr w:type="spellStart"/>
+      <w:r>
+        <w:rPr>
+          <w:rFonts w:ascii="Rubik" w:eastAsia="Rubik" w:hAnsi="Rubik" w:cs="Rubik"/>
+          <w:b/>
+          <w:color w:val="222222"/>
+          <w:sz w:val="16"/>
+          <w:szCs w:val="16"/>
+        </w:rPr>
+        <w:t>parte</w:t>
+      </w:r>
+      <w:proofErr w:type="spellEnd"/>
+      <w:r>
+        <w:rPr>
+          <w:rFonts w:ascii="Rubik" w:eastAsia="Rubik" w:hAnsi="Rubik" w:cs="Rubik"/>
+          <w:b/>
+          <w:color w:val="222222"/>
+          <w:sz w:val="16"/>
+          <w:szCs w:val="16"/>
+        </w:rPr>
+        <w:t xml:space="preserve"> del </w:t>
+      </w:r>
+      <w:proofErr w:type="spellStart"/>
+      <w:r>
+        <w:rPr>
+          <w:rFonts w:ascii="Rubik" w:eastAsia="Rubik" w:hAnsi="Rubik" w:cs="Rubik"/>
+          <w:b/>
+          <w:color w:val="222222"/>
+          <w:sz w:val="16"/>
+          <w:szCs w:val="16"/>
+        </w:rPr>
+        <w:t>listado</w:t>
+      </w:r>
+      <w:proofErr w:type="spellEnd"/>
+      <w:r>
+        <w:rPr>
+          <w:rFonts w:ascii="Rubik" w:eastAsia="Rubik" w:hAnsi="Rubik" w:cs="Rubik"/>
+          <w:b/>
+          <w:color w:val="222222"/>
+          <w:sz w:val="16"/>
+          <w:szCs w:val="16"/>
+        </w:rPr>
+        <w:t xml:space="preserve"> de </w:t>
+      </w:r>
+      <w:proofErr w:type="spellStart"/>
+      <w:r>
+        <w:rPr>
+          <w:rFonts w:ascii="Rubik" w:eastAsia="Rubik" w:hAnsi="Rubik" w:cs="Rubik"/>
+          <w:b/>
+          <w:color w:val="222222"/>
+          <w:sz w:val="16"/>
+          <w:szCs w:val="16"/>
+        </w:rPr>
+        <w:t>nacionalidades</w:t>
+      </w:r>
+      <w:proofErr w:type="spellEnd"/>
       <w:r>
         <w:rPr>
           <w:rFonts w:ascii="Rubik" w:eastAsia="Rubik" w:hAnsi="Rubik" w:cs="Rubik"/>
@@ -487,7 +2948,139 @@
           <w:sz w:val="14"/>
           <w:szCs w:val="14"/>
         </w:rPr>
-        <w:t>Este proyecto es realizado por la artista Lizania Cruz y es un happening en Alma Lewis</w:t>
+        <w:t xml:space="preserve">Este </w:t>
+      </w:r>
+      <w:proofErr w:type="spellStart"/>
+      <w:r>
+        <w:rPr>
+          <w:rFonts w:ascii="Rubik" w:eastAsia="Rubik" w:hAnsi="Rubik" w:cs="Rubik"/>
+          <w:i/>
+          <w:color w:val="222222"/>
+          <w:sz w:val="14"/>
+          <w:szCs w:val="14"/>
+        </w:rPr>
+        <w:t>proyecto</w:t>
+      </w:r>
+      <w:proofErr w:type="spellEnd"/>
+      <w:r>
+        <w:rPr>
+          <w:rFonts w:ascii="Rubik" w:eastAsia="Rubik" w:hAnsi="Rubik" w:cs="Rubik"/>
+          <w:i/>
+          <w:color w:val="222222"/>
+          <w:sz w:val="14"/>
+          <w:szCs w:val="14"/>
+        </w:rPr>
+        <w:t xml:space="preserve"> es </w:t>
+      </w:r>
+      <w:proofErr w:type="spellStart"/>
+      <w:r>
+        <w:rPr>
+          <w:rFonts w:ascii="Rubik" w:eastAsia="Rubik" w:hAnsi="Rubik" w:cs="Rubik"/>
+          <w:i/>
+          <w:color w:val="222222"/>
+          <w:sz w:val="14"/>
+          <w:szCs w:val="14"/>
+        </w:rPr>
+        <w:t>realizado</w:t>
+      </w:r>
+      <w:proofErr w:type="spellEnd"/>
+      <w:r>
+        <w:rPr>
+          <w:rFonts w:ascii="Rubik" w:eastAsia="Rubik" w:hAnsi="Rubik" w:cs="Rubik"/>
+          <w:i/>
+          <w:color w:val="222222"/>
+          <w:sz w:val="14"/>
+          <w:szCs w:val="14"/>
+        </w:rPr>
+        <w:t xml:space="preserve"> </w:t>
+      </w:r>
+      <w:proofErr w:type="spellStart"/>
+      <w:r>
+        <w:rPr>
+          <w:rFonts w:ascii="Rubik" w:eastAsia="Rubik" w:hAnsi="Rubik" w:cs="Rubik"/>
+          <w:i/>
+          <w:color w:val="222222"/>
+          <w:sz w:val="14"/>
+          <w:szCs w:val="14"/>
+        </w:rPr>
+        <w:t>por</w:t>
+      </w:r>
+      <w:proofErr w:type="spellEnd"/>
+      <w:r>
+        <w:rPr>
+          <w:rFonts w:ascii="Rubik" w:eastAsia="Rubik" w:hAnsi="Rubik" w:cs="Rubik"/>
+          <w:i/>
+          <w:color w:val="222222"/>
+          <w:sz w:val="14"/>
+          <w:szCs w:val="14"/>
+        </w:rPr>
+        <w:t xml:space="preserve"> la </w:t>
+      </w:r>
+      <w:proofErr w:type="spellStart"/>
+      <w:r>
+        <w:rPr>
+          <w:rFonts w:ascii="Rubik" w:eastAsia="Rubik" w:hAnsi="Rubik" w:cs="Rubik"/>
+          <w:i/>
+          <w:color w:val="222222"/>
+          <w:sz w:val="14"/>
+          <w:szCs w:val="14"/>
+        </w:rPr>
+        <w:t>artista</w:t>
+      </w:r>
+      <w:proofErr w:type="spellEnd"/>
+      <w:r>
+        <w:rPr>
+          <w:rFonts w:ascii="Rubik" w:eastAsia="Rubik" w:hAnsi="Rubik" w:cs="Rubik"/>
+          <w:i/>
+          <w:color w:val="222222"/>
+          <w:sz w:val="14"/>
+          <w:szCs w:val="14"/>
+        </w:rPr>
+        <w:t xml:space="preserve"> </w:t>
+      </w:r>
+      <w:proofErr w:type="spellStart"/>
+      <w:r>
+        <w:rPr>
+          <w:rFonts w:ascii="Rubik" w:eastAsia="Rubik" w:hAnsi="Rubik" w:cs="Rubik"/>
+          <w:i/>
+          <w:color w:val="222222"/>
+          <w:sz w:val="14"/>
+          <w:szCs w:val="14"/>
+        </w:rPr>
+        <w:t>Lizania</w:t>
+      </w:r>
+      <w:proofErr w:type="spellEnd"/>
+      <w:r>
+        <w:rPr>
+          <w:rFonts w:ascii="Rubik" w:eastAsia="Rubik" w:hAnsi="Rubik" w:cs="Rubik"/>
+          <w:i/>
+          <w:color w:val="222222"/>
+          <w:sz w:val="14"/>
+          <w:szCs w:val="14"/>
+        </w:rPr>
+        <w:t xml:space="preserve"> Cruz y es un happening </w:t>
+      </w:r>
+      <w:proofErr w:type="spellStart"/>
+      <w:r>
+        <w:rPr>
+          <w:rFonts w:ascii="Rubik" w:eastAsia="Rubik" w:hAnsi="Rubik" w:cs="Rubik"/>
+          <w:i/>
+          <w:color w:val="222222"/>
+          <w:sz w:val="14"/>
+          <w:szCs w:val="14"/>
+        </w:rPr>
+        <w:t>en</w:t>
+      </w:r>
+      <w:proofErr w:type="spellEnd"/>
+      <w:r>
+        <w:rPr>
+          <w:rFonts w:ascii="Rubik" w:eastAsia="Rubik" w:hAnsi="Rubik" w:cs="Rubik"/>
+          <w:i/>
+          <w:color w:val="222222"/>
+          <w:sz w:val="14"/>
+          <w:szCs w:val="14"/>
+        </w:rPr>
+        <w:t xml:space="preserve"> Alma Lewis</w:t>
       </w:r>
     </w:p>
     <w:p>
@@ -530,8 +3123,57 @@
           <w:szCs w:val="14"/>
           <w:highlight w:val="white"/>
         </w:rPr>
-        <w:t xml:space="preserve"> Kälin and Kochenov’s Quality of Nationality Index (QNI) </w:t>
-      </w:r>
+        <w:t xml:space="preserve"> </w:t>
+      </w:r>
+      <w:proofErr w:type="spellStart"/>
+      <w:r>
+        <w:rPr>
+          <w:rFonts w:ascii="Rubik" w:eastAsia="Rubik" w:hAnsi="Rubik" w:cs="Rubik"/>
+          <w:i/>
+          <w:color w:val="202124"/>
+          <w:sz w:val="14"/>
+          <w:szCs w:val="14"/>
+          <w:highlight w:val="white"/>
+        </w:rPr>
+        <w:t>Kälin</w:t>
+      </w:r>
+      <w:proofErr w:type="spellEnd"/>
+      <w:r>
+        <w:rPr>
+          <w:rFonts w:ascii="Rubik" w:eastAsia="Rubik" w:hAnsi="Rubik" w:cs="Rubik"/>
+          <w:i/>
+          <w:color w:val="202124"/>
+          <w:sz w:val="14"/>
+          <w:szCs w:val="14"/>
+          <w:highlight w:val="white"/>
+        </w:rPr>
+        <w:t xml:space="preserve"> and </w:t>
+      </w:r>
+      <w:proofErr w:type="spellStart"/>
+      <w:r>
+        <w:rPr>
+          <w:rFonts w:ascii="Rubik" w:eastAsia="Rubik" w:hAnsi="Rubik" w:cs="Rubik"/>
+          <w:i/>
+          <w:color w:val="202124"/>
+          <w:sz w:val="14"/>
+          <w:szCs w:val="14"/>
+          <w:highlight w:val="white"/>
+        </w:rPr>
+        <w:t>Kochenov’s</w:t>
+      </w:r>
+      <w:proofErr w:type="spellEnd"/>
+      <w:r>
+        <w:rPr>
+          <w:rFonts w:ascii="Rubik" w:eastAsia="Rubik" w:hAnsi="Rubik" w:cs="Rubik"/>
+          <w:i/>
+          <w:color w:val="202124"/>
+          <w:sz w:val="14"/>
+          <w:szCs w:val="14"/>
+          <w:highlight w:val="white"/>
+        </w:rPr>
+        <w:t xml:space="preserve"> Quality of Nationality Index (QNI) </w:t>
+      </w:r>
+      <w:proofErr w:type="spellStart"/>
       <w:r>
         <w:rPr>
           <w:color w:val="202124"/>
@@ -539,7 +3181,277 @@
           <w:szCs w:val="14"/>
           <w:shd w:val="clear" w:color="auto" w:fill="F8F9FA"/>
         </w:rPr>
-        <w:t>está diseñado para clasificar el valor objetivo de todas las nacionalidades del mundo como estados legales de apego a los estados.</w:t>
+        <w:t>está</w:t>
+      </w:r>
+      <w:proofErr w:type="spellEnd"/>
+      <w:r>
+        <w:rPr>
+          <w:color w:val="202124"/>
+          <w:sz w:val="14"/>
+          <w:szCs w:val="14"/>
+          <w:shd w:val="clear" w:color="auto" w:fill="F8F9FA"/>
+        </w:rPr>
+        <w:t xml:space="preserve"> </w:t>
+      </w:r>
+      <w:proofErr w:type="spellStart"/>
+      <w:r>
+        <w:rPr>
+          <w:color w:val="202124"/>
+          <w:sz w:val="14"/>
+          <w:szCs w:val="14"/>
+          <w:shd w:val="clear" w:color="auto" w:fill="F8F9FA"/>
+        </w:rPr>
+        <w:t>diseñado</w:t>
+      </w:r>
+      <w:proofErr w:type="spellEnd"/>
+      <w:r>
+        <w:rPr>
+          <w:color w:val="202124"/>
+          <w:sz w:val="14"/>
+          <w:szCs w:val="14"/>
+          <w:shd w:val="clear" w:color="auto" w:fill="F8F9FA"/>
+        </w:rPr>
+        <w:t xml:space="preserve"> para </w:t>
+      </w:r>
+      <w:proofErr w:type="spellStart"/>
+      <w:r>
+        <w:rPr>
+          <w:color w:val="202124"/>
+          <w:sz w:val="14"/>
+          <w:szCs w:val="14"/>
+          <w:shd w:val="clear" w:color="auto" w:fill="F8F9FA"/>
+        </w:rPr>
+        <w:t>clasificar</w:t>
+      </w:r>
+      <w:proofErr w:type="spellEnd"/>
+      <w:r>
+        <w:rPr>
+          <w:color w:val="202124"/>
+          <w:sz w:val="14"/>
+          <w:szCs w:val="14"/>
+          <w:shd w:val="clear" w:color="auto" w:fill="F8F9FA"/>
+        </w:rPr>
+        <w:t xml:space="preserve"> </w:t>
+      </w:r>
+      <w:proofErr w:type="spellStart"/>
+      <w:r>
+        <w:rPr>
+          <w:color w:val="202124"/>
+          <w:sz w:val="14"/>
+          <w:szCs w:val="14"/>
+          <w:shd w:val="clear" w:color="auto" w:fill="F8F9FA"/>
+        </w:rPr>
+        <w:t>el</w:t>
+      </w:r>
+      <w:proofErr w:type="spellEnd"/>
+      <w:r>
+        <w:rPr>
+          <w:color w:val="202124"/>
+          <w:sz w:val="14"/>
+          <w:szCs w:val="14"/>
+          <w:shd w:val="clear" w:color="auto" w:fill="F8F9FA"/>
+        </w:rPr>
+        <w:t xml:space="preserve"> valor </w:t>
+      </w:r>
+      <w:proofErr w:type="spellStart"/>
+      <w:r>
+        <w:rPr>
+          <w:color w:val="202124"/>
+          <w:sz w:val="14"/>
+          <w:szCs w:val="14"/>
+          <w:shd w:val="clear" w:color="auto" w:fill="F8F9FA"/>
+        </w:rPr>
+        <w:t>objetivo</w:t>
+      </w:r>
+      <w:proofErr w:type="spellEnd"/>
+      <w:r>
+        <w:rPr>
+          <w:color w:val="202124"/>
+          <w:sz w:val="14"/>
+          <w:szCs w:val="14"/>
+          <w:shd w:val="clear" w:color="auto" w:fill="F8F9FA"/>
+        </w:rPr>
+        <w:t xml:space="preserve"> de </w:t>
+      </w:r>
+      <w:proofErr w:type="spellStart"/>
+      <w:r>
+        <w:rPr>
+          <w:color w:val="202124"/>
+          <w:sz w:val="14"/>
+          <w:szCs w:val="14"/>
+          <w:shd w:val="clear" w:color="auto" w:fill="F8F9FA"/>
+        </w:rPr>
+        <w:t>todas</w:t>
+      </w:r>
+      <w:proofErr w:type="spellEnd"/>
+      <w:r>
+        <w:rPr>
+          <w:color w:val="202124"/>
+          <w:sz w:val="14"/>
+          <w:szCs w:val="14"/>
+          <w:shd w:val="clear" w:color="auto" w:fill="F8F9FA"/>
+        </w:rPr>
+        <w:t xml:space="preserve"> las </w:t>
+      </w:r>
+      <w:proofErr w:type="spellStart"/>
+      <w:r>
+        <w:rPr>
+          <w:color w:val="202124"/>
+          <w:sz w:val="14"/>
+          <w:szCs w:val="14"/>
+          <w:shd w:val="clear" w:color="auto" w:fill="F8F9FA"/>
+        </w:rPr>
+        <w:t>nacionalidades</w:t>
+      </w:r>
+      <w:proofErr w:type="spellEnd"/>
+      <w:r>
+        <w:rPr>
+          <w:color w:val="202124"/>
+          <w:sz w:val="14"/>
+          <w:szCs w:val="14"/>
+          <w:shd w:val="clear" w:color="auto" w:fill="F8F9FA"/>
+        </w:rPr>
+        <w:t xml:space="preserve"> del </w:t>
+      </w:r>
+      <w:proofErr w:type="spellStart"/>
+      <w:r>
+        <w:rPr>
+          <w:color w:val="202124"/>
+          <w:sz w:val="14"/>
+          <w:szCs w:val="14"/>
+          <w:shd w:val="clear" w:color="auto" w:fill="F8F9FA"/>
+        </w:rPr>
+        <w:t>mundo</w:t>
+      </w:r>
+      <w:proofErr w:type="spellEnd"/>
+      <w:r>
+        <w:rPr>
+          <w:color w:val="202124"/>
+          <w:sz w:val="14"/>
+          <w:szCs w:val="14"/>
+          <w:shd w:val="clear" w:color="auto" w:fill="F8F9FA"/>
+        </w:rPr>
+        <w:t xml:space="preserve"> </w:t>
+      </w:r>
+      <w:proofErr w:type="spellStart"/>
+      <w:r>
+        <w:rPr>
+          <w:color w:val="202124"/>
+          <w:sz w:val="14"/>
+          <w:szCs w:val="14"/>
+          <w:shd w:val="clear" w:color="auto" w:fill="F8F9FA"/>
+        </w:rPr>
+        <w:t>como</w:t>
+      </w:r>
+      <w:proofErr w:type="spellEnd"/>
+      <w:r>
+        <w:rPr>
+          <w:color w:val="202124"/>
+          <w:sz w:val="14"/>
+          <w:szCs w:val="14"/>
+          <w:shd w:val="clear" w:color="auto" w:fill="F8F9FA"/>
+        </w:rPr>
+        <w:t xml:space="preserve"> </w:t>
+      </w:r>
+      <w:proofErr w:type="spellStart"/>
+      <w:r>
+        <w:rPr>
+          <w:color w:val="202124"/>
+          <w:sz w:val="14"/>
+          <w:szCs w:val="14"/>
+          <w:shd w:val="clear" w:color="auto" w:fill="F8F9FA"/>
+        </w:rPr>
+        <w:t>estados</w:t>
+      </w:r>
+      <w:proofErr w:type="spellEnd"/>
+      <w:r>
+        <w:rPr>
+          <w:color w:val="202124"/>
+          <w:sz w:val="14"/>
+          <w:szCs w:val="14"/>
+          <w:shd w:val="clear" w:color="auto" w:fill="F8F9FA"/>
+        </w:rPr>
+        <w:t xml:space="preserve"> </w:t>
+      </w:r>
+      <w:proofErr w:type="spellStart"/>
+      <w:r>
+        <w:rPr>
+          <w:color w:val="202124"/>
+          <w:sz w:val="14"/>
+          <w:szCs w:val="14"/>
+          <w:shd w:val="clear" w:color="auto" w:fill="F8F9FA"/>
+        </w:rPr>
+        <w:t>legales</w:t>
+      </w:r>
+      <w:proofErr w:type="spellEnd"/>
+      <w:r>
+        <w:rPr>
+          <w:color w:val="202124"/>
+          <w:sz w:val="14"/>
+          <w:szCs w:val="14"/>
+          <w:shd w:val="clear" w:color="auto" w:fill="F8F9FA"/>
+        </w:rPr>
+        <w:t xml:space="preserve"> de </w:t>
+      </w:r>
+      <w:proofErr w:type="spellStart"/>
+      <w:r>
+        <w:rPr>
+          <w:color w:val="202124"/>
+          <w:sz w:val="14"/>
+          <w:szCs w:val="14"/>
+          <w:shd w:val="clear" w:color="auto" w:fill="F8F9FA"/>
+        </w:rPr>
+        <w:t>apego</w:t>
+      </w:r>
+      <w:proofErr w:type="spellEnd"/>
+      <w:r>
+        <w:rPr>
+          <w:color w:val="202124"/>
+          <w:sz w:val="14"/>
+          <w:szCs w:val="14"/>
+          <w:shd w:val="clear" w:color="auto" w:fill="F8F9FA"/>
+        </w:rPr>
+        <w:t xml:space="preserve"> a </w:t>
+      </w:r>
+      <w:proofErr w:type="spellStart"/>
+      <w:r>
+        <w:rPr>
+          <w:color w:val="202124"/>
+          <w:sz w:val="14"/>
+          <w:szCs w:val="14"/>
+          <w:shd w:val="clear" w:color="auto" w:fill="F8F9FA"/>
+        </w:rPr>
+        <w:t>los</w:t>
+      </w:r>
+      <w:proofErr w:type="spellEnd"/>
+      <w:r>
+        <w:rPr>
+          <w:color w:val="202124"/>
+          <w:sz w:val="14"/>
+          <w:szCs w:val="14"/>
+          <w:shd w:val="clear" w:color="auto" w:fill="F8F9FA"/>
+        </w:rPr>
+        <w:t xml:space="preserve"> </w:t>
+      </w:r>
+      <w:proofErr w:type="spellStart"/>
+      <w:r>
+        <w:rPr>
+          <w:color w:val="202124"/>
+          <w:sz w:val="14"/>
+          <w:szCs w:val="14"/>
+          <w:shd w:val="clear" w:color="auto" w:fill="F8F9FA"/>
+        </w:rPr>
+        <w:t>estados</w:t>
+      </w:r>
+      <w:proofErr w:type="spellEnd"/>
+      <w:r>
+        <w:rPr>
+          <w:color w:val="202124"/>
+          <w:sz w:val="14"/>
+          <w:szCs w:val="14"/>
+          <w:shd w:val="clear" w:color="auto" w:fill="F8F9FA"/>
+        </w:rPr>
+        <w:t>.</w:t>
       </w:r>
     </w:p>
     <w:sectPr>
